--- a/example/БЗ_conv.docx
+++ b/example/БЗ_conv.docx
@@ -67,7 +67,6 @@
               </w:rPr>
               <w:tab/>
             </w:r>
-            <w:proofErr w:type="gramStart"/>
             <w:r>
               <w:rPr>
                 <w:sz w:val="20"/>
@@ -83,7 +82,6 @@
               </w:rPr>
               <w:t>о-на</w:t>
             </w:r>
-            <w:proofErr w:type="gramEnd"/>
           </w:p>
         </w:tc>
         <w:tc>
@@ -1323,7 +1321,6 @@
               </w:rPr>
               <w:t xml:space="preserve">            FC/APC-FC/APC-11,</w:t>
             </w:r>
-            <w:proofErr w:type="gramStart"/>
             <w:r>
               <w:rPr>
                 <w:sz w:val="24"/>
@@ -1336,15 +1333,7 @@
                 <w:sz w:val="24"/>
                 <w:szCs w:val="24"/>
               </w:rPr>
-              <w:t xml:space="preserve">  КЕФС</w:t>
-            </w:r>
-            <w:proofErr w:type="gramEnd"/>
-            <w:r>
-              <w:rPr>
-                <w:sz w:val="24"/>
-                <w:szCs w:val="24"/>
-              </w:rPr>
-              <w:t>.203729.065ТУ</w:t>
+              <w:t xml:space="preserve">  КЕФС.203729.065ТУ</w:t>
             </w:r>
           </w:p>
         </w:tc>
@@ -1731,7 +1720,6 @@
               </w:rPr>
               <w:t>,</w:t>
             </w:r>
-            <w:proofErr w:type="gramStart"/>
             <w:r>
               <w:rPr>
                 <w:sz w:val="24"/>
@@ -1744,15 +1732,7 @@
                 <w:sz w:val="24"/>
                 <w:szCs w:val="24"/>
               </w:rPr>
-              <w:t xml:space="preserve">  КЕФС</w:t>
-            </w:r>
-            <w:proofErr w:type="gramEnd"/>
-            <w:r>
-              <w:rPr>
-                <w:sz w:val="24"/>
-                <w:szCs w:val="24"/>
-              </w:rPr>
-              <w:t>.203729.065ТУ</w:t>
+              <w:t xml:space="preserve">  КЕФС.203729.065ТУ</w:t>
             </w:r>
           </w:p>
         </w:tc>
@@ -2139,7 +2119,6 @@
               </w:rPr>
               <w:t>,</w:t>
             </w:r>
-            <w:proofErr w:type="gramStart"/>
             <w:r>
               <w:rPr>
                 <w:sz w:val="24"/>
@@ -2152,15 +2131,7 @@
                 <w:sz w:val="24"/>
                 <w:szCs w:val="24"/>
               </w:rPr>
-              <w:t xml:space="preserve">  КЕФС</w:t>
-            </w:r>
-            <w:proofErr w:type="gramEnd"/>
-            <w:r>
-              <w:rPr>
-                <w:sz w:val="24"/>
-                <w:szCs w:val="24"/>
-              </w:rPr>
-              <w:t>.203729.065ТУ</w:t>
+              <w:t xml:space="preserve">  КЕФС.203729.065ТУ</w:t>
             </w:r>
           </w:p>
         </w:tc>
@@ -2526,30 +2497,14 @@
                 <w:sz w:val="24"/>
                 <w:szCs w:val="24"/>
               </w:rPr>
-              <w:t>Плата контроллера ШСК-</w:t>
-            </w:r>
-            <w:proofErr w:type="gramStart"/>
-            <w:r>
-              <w:rPr>
-                <w:sz w:val="24"/>
-                <w:szCs w:val="24"/>
-              </w:rPr>
-              <w:t xml:space="preserve">М  </w:t>
-            </w:r>
-            <w:r>
-              <w:rPr>
-                <w:sz w:val="24"/>
-                <w:szCs w:val="24"/>
-              </w:rPr>
-              <w:t>195</w:t>
-            </w:r>
-            <w:proofErr w:type="gramEnd"/>
-            <w:r>
-              <w:rPr>
-                <w:sz w:val="24"/>
-                <w:szCs w:val="24"/>
-              </w:rPr>
-              <w:t>-9530-3323/21</w:t>
+              <w:t xml:space="preserve">Плата контроллера ШСК-М  </w:t>
+            </w:r>
+            <w:r>
+              <w:rPr>
+                <w:sz w:val="24"/>
+                <w:szCs w:val="24"/>
+              </w:rPr>
+              <w:t>195-9530-3323/21</w:t>
             </w:r>
             <w:r>
               <w:rPr>
@@ -2958,16 +2913,7 @@
                 <w:szCs w:val="24"/>
                 <w:lang w:val="en-US"/>
               </w:rPr>
-              <w:t xml:space="preserve"> DS18B</w:t>
-            </w:r>
-            <w:proofErr w:type="gramStart"/>
-            <w:r>
-              <w:rPr>
-                <w:sz w:val="24"/>
-                <w:szCs w:val="24"/>
-                <w:lang w:val="en-US"/>
-              </w:rPr>
-              <w:t xml:space="preserve">20,  </w:t>
+              <w:t xml:space="preserve"> DS18B20,  </w:t>
             </w:r>
             <w:r>
               <w:rPr>
@@ -2982,16 +2928,7 @@
                 <w:szCs w:val="24"/>
                 <w:lang w:val="en-US"/>
               </w:rPr>
-              <w:t>.</w:t>
-            </w:r>
-            <w:proofErr w:type="gramEnd"/>
-            <w:r>
-              <w:rPr>
-                <w:sz w:val="24"/>
-                <w:szCs w:val="24"/>
-                <w:lang w:val="en-US"/>
-              </w:rPr>
-              <w:t xml:space="preserve"> Maxim Integrated</w:t>
+              <w:t>. Maxim Integrated</w:t>
             </w:r>
           </w:p>
         </w:tc>
@@ -3307,7 +3244,6 @@
               </w:rPr>
               <w:t xml:space="preserve"> 250 </w:t>
             </w:r>
-            <w:proofErr w:type="gramStart"/>
             <w:r>
               <w:rPr>
                 <w:sz w:val="24"/>
@@ -3328,7 +3264,6 @@
               </w:rPr>
               <w:t>ОЮ</w:t>
             </w:r>
-            <w:proofErr w:type="gramEnd"/>
             <w:r>
               <w:rPr>
                 <w:sz w:val="24"/>
@@ -3998,15 +3933,7 @@
               <w:jc w:val="both"/>
             </w:pPr>
             <w:r>
-              <w:t>Индикатор единичный 3Л341</w:t>
-            </w:r>
-            <w:proofErr w:type="gramStart"/>
-            <w:r>
-              <w:t>Б  аА</w:t>
-            </w:r>
-            <w:proofErr w:type="gramEnd"/>
-            <w:r>
-              <w:t>0.339.189ТУ</w:t>
+              <w:t>Индикатор единичный 3Л341Б  аА0.339.189ТУ</w:t>
             </w:r>
           </w:p>
         </w:tc>
@@ -4131,15 +4058,7 @@
               <w:jc w:val="both"/>
             </w:pPr>
             <w:r>
-              <w:t>Индикатор единичный 3Л341</w:t>
-            </w:r>
-            <w:proofErr w:type="gramStart"/>
-            <w:r>
-              <w:t>Г  аА</w:t>
-            </w:r>
-            <w:proofErr w:type="gramEnd"/>
-            <w:r>
-              <w:t>0.339.189ТУ</w:t>
+              <w:t>Индикатор единичный 3Л341Г  аА0.339.189ТУ</w:t>
             </w:r>
           </w:p>
         </w:tc>
@@ -4441,16 +4360,7 @@
                 <w:szCs w:val="24"/>
                 <w:lang w:val="en-US"/>
               </w:rPr>
-              <w:t>0824S</w:t>
-            </w:r>
-            <w:proofErr w:type="gramStart"/>
-            <w:r>
-              <w:rPr>
-                <w:sz w:val="24"/>
-                <w:szCs w:val="24"/>
-                <w:lang w:val="en-US"/>
-              </w:rPr>
-              <w:t>40</w:t>
+              <w:t>0824S40</w:t>
             </w:r>
             <w:r>
               <w:rPr>
@@ -4491,7 +4401,6 @@
               </w:rPr>
               <w:t>.</w:t>
             </w:r>
-            <w:proofErr w:type="gramEnd"/>
             <w:r>
               <w:rPr>
                 <w:sz w:val="24"/>
@@ -5264,18 +5173,10 @@
               <w:sym w:font="Symbol" w:char="F0B1"/>
             </w:r>
             <w:r>
-              <w:t>5%-А-Д-</w:t>
-            </w:r>
-            <w:proofErr w:type="gramStart"/>
-            <w:r>
-              <w:t xml:space="preserve">В  </w:t>
-            </w:r>
-            <w:r>
-              <w:t>ОЖ</w:t>
-            </w:r>
-            <w:proofErr w:type="gramEnd"/>
-            <w:r>
-              <w:t>0.467.093ТУ</w:t>
+              <w:t xml:space="preserve">5%-А-Д-В  </w:t>
+            </w:r>
+            <w:r>
+              <w:t>ОЖ0.467.093ТУ</w:t>
             </w:r>
           </w:p>
         </w:tc>
@@ -5433,18 +5334,10 @@
               <w:sym w:font="Symbol" w:char="F0B1"/>
             </w:r>
             <w:r>
-              <w:t>5%-А-Д-</w:t>
-            </w:r>
-            <w:proofErr w:type="gramStart"/>
-            <w:r>
-              <w:t xml:space="preserve">В  </w:t>
-            </w:r>
-            <w:r>
-              <w:t>ОЖ</w:t>
-            </w:r>
-            <w:proofErr w:type="gramEnd"/>
-            <w:r>
-              <w:t>0.467.093ТУ</w:t>
+              <w:t xml:space="preserve">5%-А-Д-В  </w:t>
+            </w:r>
+            <w:r>
+              <w:t>ОЖ0.467.093ТУ</w:t>
             </w:r>
           </w:p>
         </w:tc>
@@ -8430,15 +8323,7 @@
                 <w:sz w:val="24"/>
                 <w:szCs w:val="24"/>
               </w:rPr>
-              <w:t xml:space="preserve">Корректор </w:t>
-            </w:r>
-            <w:proofErr w:type="gramStart"/>
-            <w:r>
-              <w:rPr>
-                <w:sz w:val="24"/>
-                <w:szCs w:val="24"/>
-              </w:rPr>
-              <w:t xml:space="preserve">АЧХ  </w:t>
+              <w:t xml:space="preserve">Корректор АЧХ  </w:t>
             </w:r>
             <w:r>
               <w:rPr>
@@ -8448,7 +8333,6 @@
               </w:rPr>
               <w:t>PNE</w:t>
             </w:r>
-            <w:proofErr w:type="gramEnd"/>
             <w:r>
               <w:rPr>
                 <w:sz w:val="24"/>
@@ -8471,7 +8355,6 @@
               </w:rPr>
               <w:t>6-005-</w:t>
             </w:r>
-            <w:proofErr w:type="gramStart"/>
             <w:r>
               <w:rPr>
                 <w:sz w:val="24"/>
@@ -8499,15 +8382,7 @@
                 <w:sz w:val="24"/>
                 <w:szCs w:val="24"/>
               </w:rPr>
-              <w:t>ф.</w:t>
-            </w:r>
-            <w:proofErr w:type="gramEnd"/>
-            <w:r>
-              <w:rPr>
-                <w:sz w:val="24"/>
-                <w:szCs w:val="24"/>
-              </w:rPr>
-              <w:t xml:space="preserve"> </w:t>
+              <w:t xml:space="preserve">ф. </w:t>
             </w:r>
             <w:r>
               <w:rPr>
@@ -9685,15 +9560,7 @@
                 <w:sz w:val="24"/>
                 <w:szCs w:val="24"/>
               </w:rPr>
-              <w:t xml:space="preserve">Корректор </w:t>
-            </w:r>
-            <w:proofErr w:type="gramStart"/>
-            <w:r>
-              <w:rPr>
-                <w:sz w:val="24"/>
-                <w:szCs w:val="24"/>
-              </w:rPr>
-              <w:t xml:space="preserve">АЧХ  </w:t>
+              <w:t xml:space="preserve">Корректор АЧХ  </w:t>
             </w:r>
             <w:r>
               <w:rPr>
@@ -9703,7 +9570,6 @@
               </w:rPr>
               <w:t>PNE</w:t>
             </w:r>
-            <w:proofErr w:type="gramEnd"/>
             <w:r>
               <w:rPr>
                 <w:sz w:val="24"/>
@@ -9726,7 +9592,6 @@
               </w:rPr>
               <w:t>6-005-</w:t>
             </w:r>
-            <w:proofErr w:type="gramStart"/>
             <w:r>
               <w:rPr>
                 <w:sz w:val="24"/>
@@ -9740,15 +9605,7 @@
                 <w:sz w:val="24"/>
                 <w:szCs w:val="24"/>
               </w:rPr>
-              <w:t>,  ф.</w:t>
-            </w:r>
-            <w:proofErr w:type="gramEnd"/>
-            <w:r>
-              <w:rPr>
-                <w:sz w:val="24"/>
-                <w:szCs w:val="24"/>
-              </w:rPr>
-              <w:t xml:space="preserve"> </w:t>
+              <w:t xml:space="preserve">,  ф. </w:t>
             </w:r>
             <w:r>
               <w:rPr>
@@ -10636,7 +10493,6 @@
               </w:rPr>
               <w:t xml:space="preserve"> </w:t>
             </w:r>
-            <w:proofErr w:type="gramStart"/>
             <w:r>
               <w:rPr>
                 <w:sz w:val="24"/>
@@ -10650,25 +10506,7 @@
                 <w:szCs w:val="24"/>
                 <w:lang w:val="en-US"/>
               </w:rPr>
-              <w:t xml:space="preserve">  VEQUS</w:t>
-            </w:r>
-            <w:proofErr w:type="gramEnd"/>
-            <w:r>
-              <w:rPr>
-                <w:sz w:val="24"/>
-                <w:szCs w:val="24"/>
-                <w:lang w:val="en-US"/>
-              </w:rPr>
-              <w:t>6P-457013-S5S</w:t>
-            </w:r>
-            <w:proofErr w:type="gramStart"/>
-            <w:r>
-              <w:rPr>
-                <w:sz w:val="24"/>
-                <w:szCs w:val="24"/>
-                <w:lang w:val="en-US"/>
-              </w:rPr>
-              <w:t xml:space="preserve">5,  </w:t>
+              <w:t xml:space="preserve">  VEQUS6P-457013-S5S5,  </w:t>
             </w:r>
             <w:r>
               <w:rPr>
@@ -10683,16 +10521,7 @@
                 <w:szCs w:val="24"/>
                 <w:lang w:val="en-US"/>
               </w:rPr>
-              <w:t>.</w:t>
-            </w:r>
-            <w:proofErr w:type="gramEnd"/>
-            <w:r>
-              <w:rPr>
-                <w:sz w:val="24"/>
-                <w:szCs w:val="24"/>
-                <w:lang w:val="en-US"/>
-              </w:rPr>
-              <w:t xml:space="preserve"> Etl Systems</w:t>
+              <w:t>. Etl Systems</w:t>
             </w:r>
           </w:p>
         </w:tc>
@@ -11369,7 +11198,6 @@
                 <w:szCs w:val="24"/>
               </w:rPr>
             </w:pPr>
-            <w:proofErr w:type="gramStart"/>
             <w:r>
               <w:rPr>
                 <w:sz w:val="24"/>
@@ -11392,7 +11220,6 @@
               </w:rPr>
               <w:t>ГВАТ</w:t>
             </w:r>
-            <w:proofErr w:type="gramEnd"/>
             <w:r>
               <w:rPr>
                 <w:sz w:val="24"/>
@@ -11646,7 +11473,6 @@
                 <w:szCs w:val="24"/>
               </w:rPr>
             </w:pPr>
-            <w:proofErr w:type="gramStart"/>
             <w:r>
               <w:rPr>
                 <w:sz w:val="24"/>
@@ -11669,7 +11495,6 @@
               </w:rPr>
               <w:t>ГВАТ</w:t>
             </w:r>
-            <w:proofErr w:type="gramEnd"/>
             <w:r>
               <w:rPr>
                 <w:sz w:val="24"/>
@@ -11929,7 +11754,6 @@
                 <w:szCs w:val="24"/>
               </w:rPr>
             </w:pPr>
-            <w:proofErr w:type="gramStart"/>
             <w:r>
               <w:rPr>
                 <w:sz w:val="24"/>
@@ -11952,7 +11776,6 @@
               </w:rPr>
               <w:t>ГВАТ</w:t>
             </w:r>
-            <w:proofErr w:type="gramEnd"/>
             <w:r>
               <w:rPr>
                 <w:sz w:val="24"/>
@@ -12338,16 +12161,7 @@
                 <w:szCs w:val="24"/>
                 <w:lang w:val="en-US"/>
               </w:rPr>
-              <w:t xml:space="preserve"> VAT-5A+</w:t>
-            </w:r>
-            <w:proofErr w:type="gramStart"/>
-            <w:r>
-              <w:rPr>
-                <w:sz w:val="24"/>
-                <w:szCs w:val="24"/>
-                <w:lang w:val="en-US"/>
-              </w:rPr>
-              <w:t xml:space="preserve">,  </w:t>
+              <w:t xml:space="preserve"> VAT-5A+,  </w:t>
             </w:r>
             <w:r>
               <w:rPr>
@@ -12362,16 +12176,7 @@
                 <w:szCs w:val="24"/>
                 <w:lang w:val="en-US"/>
               </w:rPr>
-              <w:t>.</w:t>
-            </w:r>
-            <w:proofErr w:type="gramEnd"/>
-            <w:r>
-              <w:rPr>
-                <w:sz w:val="24"/>
-                <w:szCs w:val="24"/>
-                <w:lang w:val="en-US"/>
-              </w:rPr>
-              <w:t xml:space="preserve"> Mini-Circuits</w:t>
+              <w:t>. Mini-Circuits</w:t>
             </w:r>
           </w:p>
         </w:tc>
@@ -13783,16 +13588,7 @@
                 <w:szCs w:val="24"/>
                 <w:lang w:val="en-US"/>
               </w:rPr>
-              <w:t>A+</w:t>
-            </w:r>
-            <w:proofErr w:type="gramStart"/>
-            <w:r>
-              <w:rPr>
-                <w:sz w:val="24"/>
-                <w:szCs w:val="24"/>
-                <w:lang w:val="en-US"/>
-              </w:rPr>
-              <w:t xml:space="preserve">,  </w:t>
+              <w:t xml:space="preserve">A+,  </w:t>
             </w:r>
             <w:r>
               <w:rPr>
@@ -13807,16 +13603,7 @@
                 <w:szCs w:val="24"/>
                 <w:lang w:val="en-US"/>
               </w:rPr>
-              <w:t>.</w:t>
-            </w:r>
-            <w:proofErr w:type="gramEnd"/>
-            <w:r>
-              <w:rPr>
-                <w:sz w:val="24"/>
-                <w:szCs w:val="24"/>
-                <w:lang w:val="en-US"/>
-              </w:rPr>
-              <w:t xml:space="preserve"> Mini-Circuits</w:t>
+              <w:t>. Mini-Circuits</w:t>
             </w:r>
           </w:p>
         </w:tc>
@@ -15356,7 +15143,6 @@
                 <w:szCs w:val="24"/>
               </w:rPr>
             </w:pPr>
-            <w:proofErr w:type="gramStart"/>
             <w:r>
               <w:rPr>
                 <w:sz w:val="24"/>
@@ -15376,15 +15162,7 @@
                 <w:sz w:val="24"/>
                 <w:szCs w:val="24"/>
               </w:rPr>
-              <w:t xml:space="preserve"> ГВАТ</w:t>
-            </w:r>
-            <w:proofErr w:type="gramEnd"/>
-            <w:r>
-              <w:rPr>
-                <w:sz w:val="24"/>
-                <w:szCs w:val="24"/>
-              </w:rPr>
-              <w:t xml:space="preserve">.467716.012 </w:t>
+              <w:t xml:space="preserve"> ГВАТ.467716.012 </w:t>
             </w:r>
           </w:p>
         </w:tc>
@@ -16655,16 +16433,7 @@
                 <w:szCs w:val="24"/>
                 <w:lang w:val="en-US"/>
               </w:rPr>
-              <w:t xml:space="preserve"> VAT-5A+</w:t>
-            </w:r>
-            <w:proofErr w:type="gramStart"/>
-            <w:r>
-              <w:rPr>
-                <w:sz w:val="24"/>
-                <w:szCs w:val="24"/>
-                <w:lang w:val="en-US"/>
-              </w:rPr>
-              <w:t xml:space="preserve">,  </w:t>
+              <w:t xml:space="preserve"> VAT-5A+,  </w:t>
             </w:r>
             <w:r>
               <w:rPr>
@@ -16679,16 +16448,7 @@
                 <w:szCs w:val="24"/>
                 <w:lang w:val="en-US"/>
               </w:rPr>
-              <w:t>.</w:t>
-            </w:r>
-            <w:proofErr w:type="gramEnd"/>
-            <w:r>
-              <w:rPr>
-                <w:sz w:val="24"/>
-                <w:szCs w:val="24"/>
-                <w:lang w:val="en-US"/>
-              </w:rPr>
-              <w:t xml:space="preserve"> Mini-Circuits</w:t>
+              <w:t>. Mini-Circuits</w:t>
             </w:r>
           </w:p>
         </w:tc>
@@ -18879,23 +18639,7 @@
                 <w:sz w:val="24"/>
                 <w:szCs w:val="24"/>
               </w:rPr>
-              <w:t>-</w:t>
-            </w:r>
-            <w:proofErr w:type="gramStart"/>
-            <w:r>
-              <w:rPr>
-                <w:sz w:val="24"/>
-                <w:szCs w:val="24"/>
-              </w:rPr>
-              <w:t>В  БСАР</w:t>
-            </w:r>
-            <w:proofErr w:type="gramEnd"/>
-            <w:r>
-              <w:rPr>
-                <w:sz w:val="24"/>
-                <w:szCs w:val="24"/>
-              </w:rPr>
-              <w:t>.430420.014ТУ</w:t>
+              <w:t>-В  БСАР.430420.014ТУ</w:t>
             </w:r>
           </w:p>
         </w:tc>
@@ -19342,23 +19086,7 @@
                 <w:sz w:val="24"/>
                 <w:szCs w:val="24"/>
               </w:rPr>
-              <w:t>-</w:t>
-            </w:r>
-            <w:proofErr w:type="gramStart"/>
-            <w:r>
-              <w:rPr>
-                <w:sz w:val="24"/>
-                <w:szCs w:val="24"/>
-              </w:rPr>
-              <w:t>В  БСАР</w:t>
-            </w:r>
-            <w:proofErr w:type="gramEnd"/>
-            <w:r>
-              <w:rPr>
-                <w:sz w:val="24"/>
-                <w:szCs w:val="24"/>
-              </w:rPr>
-              <w:t>.430420.014ТУ</w:t>
+              <w:t>-В  БСАР.430420.014ТУ</w:t>
             </w:r>
           </w:p>
         </w:tc>
@@ -19833,23 +19561,7 @@
                 <w:sz w:val="24"/>
                 <w:szCs w:val="24"/>
               </w:rPr>
-              <w:t>-</w:t>
-            </w:r>
-            <w:proofErr w:type="gramStart"/>
-            <w:r>
-              <w:rPr>
-                <w:sz w:val="24"/>
-                <w:szCs w:val="24"/>
-              </w:rPr>
-              <w:t>В  БСАР</w:t>
-            </w:r>
-            <w:proofErr w:type="gramEnd"/>
-            <w:r>
-              <w:rPr>
-                <w:sz w:val="24"/>
-                <w:szCs w:val="24"/>
-              </w:rPr>
-              <w:t>.430420.014ТУ</w:t>
+              <w:t>-В  БСАР.430420.014ТУ</w:t>
             </w:r>
           </w:p>
         </w:tc>
@@ -20338,23 +20050,7 @@
                 <w:sz w:val="24"/>
                 <w:szCs w:val="24"/>
               </w:rPr>
-              <w:t>-</w:t>
-            </w:r>
-            <w:proofErr w:type="gramStart"/>
-            <w:r>
-              <w:rPr>
-                <w:sz w:val="24"/>
-                <w:szCs w:val="24"/>
-              </w:rPr>
-              <w:t>В  БСАР</w:t>
-            </w:r>
-            <w:proofErr w:type="gramEnd"/>
-            <w:r>
-              <w:rPr>
-                <w:sz w:val="24"/>
-                <w:szCs w:val="24"/>
-              </w:rPr>
-              <w:t>.430420.014ТУ</w:t>
+              <w:t>-В  БСАР.430420.014ТУ</w:t>
             </w:r>
           </w:p>
         </w:tc>
@@ -21034,23 +20730,7 @@
                 <w:sz w:val="24"/>
                 <w:szCs w:val="24"/>
               </w:rPr>
-              <w:t>-</w:t>
-            </w:r>
-            <w:proofErr w:type="gramStart"/>
-            <w:r>
-              <w:rPr>
-                <w:sz w:val="24"/>
-                <w:szCs w:val="24"/>
-              </w:rPr>
-              <w:t>В  БСАР</w:t>
-            </w:r>
-            <w:proofErr w:type="gramEnd"/>
-            <w:r>
-              <w:rPr>
-                <w:sz w:val="24"/>
-                <w:szCs w:val="24"/>
-              </w:rPr>
-              <w:t>.430420.014ТУ</w:t>
+              <w:t>-В  БСАР.430420.014ТУ</w:t>
             </w:r>
           </w:p>
         </w:tc>
@@ -21541,23 +21221,7 @@
                 <w:sz w:val="24"/>
                 <w:szCs w:val="24"/>
               </w:rPr>
-              <w:t>-</w:t>
-            </w:r>
-            <w:proofErr w:type="gramStart"/>
-            <w:r>
-              <w:rPr>
-                <w:sz w:val="24"/>
-                <w:szCs w:val="24"/>
-              </w:rPr>
-              <w:t>В  БСАР</w:t>
-            </w:r>
-            <w:proofErr w:type="gramEnd"/>
-            <w:r>
-              <w:rPr>
-                <w:sz w:val="24"/>
-                <w:szCs w:val="24"/>
-              </w:rPr>
-              <w:t>.430420.014ТУ</w:t>
+              <w:t>-В  БСАР.430420.014ТУ</w:t>
             </w:r>
           </w:p>
         </w:tc>
@@ -21999,23 +21663,7 @@
                 <w:sz w:val="24"/>
                 <w:szCs w:val="24"/>
               </w:rPr>
-              <w:t>Розетка СНП377-18РП21-</w:t>
-            </w:r>
-            <w:proofErr w:type="gramStart"/>
-            <w:r>
-              <w:rPr>
-                <w:sz w:val="24"/>
-                <w:szCs w:val="24"/>
-              </w:rPr>
-              <w:t>2  РЮМК</w:t>
-            </w:r>
-            <w:proofErr w:type="gramEnd"/>
-            <w:r>
-              <w:rPr>
-                <w:sz w:val="24"/>
-                <w:szCs w:val="24"/>
-              </w:rPr>
-              <w:t>.430420.017ТУ</w:t>
+              <w:t>Розетка СНП377-18РП21-2  РЮМК.430420.017ТУ</w:t>
             </w:r>
           </w:p>
         </w:tc>
@@ -22278,23 +21926,7 @@
                 <w:sz w:val="24"/>
                 <w:szCs w:val="24"/>
               </w:rPr>
-              <w:t>-</w:t>
-            </w:r>
-            <w:proofErr w:type="gramStart"/>
-            <w:r>
-              <w:rPr>
-                <w:sz w:val="24"/>
-                <w:szCs w:val="24"/>
-              </w:rPr>
-              <w:t>В  БСАР</w:t>
-            </w:r>
-            <w:proofErr w:type="gramEnd"/>
-            <w:r>
-              <w:rPr>
-                <w:sz w:val="24"/>
-                <w:szCs w:val="24"/>
-              </w:rPr>
-              <w:t>.430420.014ТУ</w:t>
+              <w:t>-В  БСАР.430420.014ТУ</w:t>
             </w:r>
           </w:p>
         </w:tc>
@@ -22787,23 +22419,7 @@
                 <w:sz w:val="24"/>
                 <w:szCs w:val="24"/>
               </w:rPr>
-              <w:t>-</w:t>
-            </w:r>
-            <w:proofErr w:type="gramStart"/>
-            <w:r>
-              <w:rPr>
-                <w:sz w:val="24"/>
-                <w:szCs w:val="24"/>
-              </w:rPr>
-              <w:t>В  БСАР</w:t>
-            </w:r>
-            <w:proofErr w:type="gramEnd"/>
-            <w:r>
-              <w:rPr>
-                <w:sz w:val="24"/>
-                <w:szCs w:val="24"/>
-              </w:rPr>
-              <w:t>.430420.014ТУ</w:t>
+              <w:t>-В  БСАР.430420.014ТУ</w:t>
             </w:r>
           </w:p>
         </w:tc>
@@ -23269,23 +22885,7 @@
                 <w:sz w:val="24"/>
                 <w:szCs w:val="24"/>
               </w:rPr>
-              <w:t>-</w:t>
-            </w:r>
-            <w:proofErr w:type="gramStart"/>
-            <w:r>
-              <w:rPr>
-                <w:sz w:val="24"/>
-                <w:szCs w:val="24"/>
-              </w:rPr>
-              <w:t>В  БСАР</w:t>
-            </w:r>
-            <w:proofErr w:type="gramEnd"/>
-            <w:r>
-              <w:rPr>
-                <w:sz w:val="24"/>
-                <w:szCs w:val="24"/>
-              </w:rPr>
-              <w:t>.430420.014ТУ</w:t>
+              <w:t>-В  БСАР.430420.014ТУ</w:t>
             </w:r>
           </w:p>
         </w:tc>
@@ -23729,23 +23329,7 @@
                 <w:sz w:val="24"/>
                 <w:szCs w:val="24"/>
               </w:rPr>
-              <w:t>Розетка СНО 64-96/95×11Р-24-</w:t>
-            </w:r>
-            <w:proofErr w:type="gramStart"/>
-            <w:r>
-              <w:rPr>
-                <w:sz w:val="24"/>
-                <w:szCs w:val="24"/>
-              </w:rPr>
-              <w:t>1  НЩ</w:t>
-            </w:r>
-            <w:proofErr w:type="gramEnd"/>
-            <w:r>
-              <w:rPr>
-                <w:sz w:val="24"/>
-                <w:szCs w:val="24"/>
-              </w:rPr>
-              <w:t>0.364.061ТУ</w:t>
+              <w:t>Розетка СНО 64-96/95×11Р-24-1  НЩ0.364.061ТУ</w:t>
             </w:r>
           </w:p>
         </w:tc>
@@ -23999,23 +23583,7 @@
                 <w:sz w:val="24"/>
                 <w:szCs w:val="24"/>
               </w:rPr>
-              <w:t>Розетка СНО 64-96/95×11Р-24-</w:t>
-            </w:r>
-            <w:proofErr w:type="gramStart"/>
-            <w:r>
-              <w:rPr>
-                <w:sz w:val="24"/>
-                <w:szCs w:val="24"/>
-              </w:rPr>
-              <w:t>1  НЩ</w:t>
-            </w:r>
-            <w:proofErr w:type="gramEnd"/>
-            <w:r>
-              <w:rPr>
-                <w:sz w:val="24"/>
-                <w:szCs w:val="24"/>
-              </w:rPr>
-              <w:t>0.364.061ТУ</w:t>
+              <w:t>Розетка СНО 64-96/95×11Р-24-1  НЩ0.364.061ТУ</w:t>
             </w:r>
           </w:p>
         </w:tc>
@@ -24276,30 +23844,14 @@
                 <w:sz w:val="24"/>
                 <w:szCs w:val="24"/>
               </w:rPr>
-              <w:t>РС10</w:t>
-            </w:r>
-            <w:proofErr w:type="gramStart"/>
-            <w:r>
-              <w:rPr>
-                <w:sz w:val="24"/>
-                <w:szCs w:val="24"/>
-              </w:rPr>
-              <w:t>ТВ</w:t>
-            </w:r>
-            <w:r>
-              <w:rPr>
-                <w:sz w:val="24"/>
-                <w:szCs w:val="24"/>
-              </w:rPr>
-              <w:t xml:space="preserve">  АВ</w:t>
-            </w:r>
-            <w:proofErr w:type="gramEnd"/>
-            <w:r>
-              <w:rPr>
-                <w:sz w:val="24"/>
-                <w:szCs w:val="24"/>
-              </w:rPr>
-              <w:t>0.364.047ТУ</w:t>
+              <w:t>РС10ТВ</w:t>
+            </w:r>
+            <w:r>
+              <w:rPr>
+                <w:sz w:val="24"/>
+                <w:szCs w:val="24"/>
+              </w:rPr>
+              <w:t xml:space="preserve">  АВ0.364.047ТУ</w:t>
             </w:r>
           </w:p>
         </w:tc>
@@ -24567,16 +24119,7 @@
                 <w:szCs w:val="24"/>
                 <w:lang w:val="en-US"/>
               </w:rPr>
-              <w:t>20GEEG3E-</w:t>
-            </w:r>
-            <w:proofErr w:type="gramStart"/>
-            <w:r>
-              <w:rPr>
-                <w:sz w:val="24"/>
-                <w:szCs w:val="24"/>
-                <w:lang w:val="en-US"/>
-              </w:rPr>
-              <w:t>R</w:t>
+              <w:t>20GEEG3E-R</w:t>
             </w:r>
             <w:r>
               <w:rPr>
@@ -24607,16 +24150,7 @@
                 <w:szCs w:val="24"/>
                 <w:lang w:val="en-US"/>
               </w:rPr>
-              <w:t>.</w:t>
-            </w:r>
-            <w:proofErr w:type="gramEnd"/>
-            <w:r>
-              <w:rPr>
-                <w:sz w:val="24"/>
-                <w:szCs w:val="24"/>
-                <w:lang w:val="en-US"/>
-              </w:rPr>
-              <w:t xml:space="preserve"> </w:t>
+              <w:t xml:space="preserve">. </w:t>
             </w:r>
             <w:r>
               <w:rPr>
@@ -24885,23 +24419,7 @@
                 <w:sz w:val="24"/>
                 <w:szCs w:val="24"/>
               </w:rPr>
-              <w:t>Розетка РП-10-7-</w:t>
-            </w:r>
-            <w:proofErr w:type="gramStart"/>
-            <w:r>
-              <w:rPr>
-                <w:sz w:val="24"/>
-                <w:szCs w:val="24"/>
-              </w:rPr>
-              <w:t>В  ГЕ</w:t>
-            </w:r>
-            <w:proofErr w:type="gramEnd"/>
-            <w:r>
-              <w:rPr>
-                <w:sz w:val="24"/>
-                <w:szCs w:val="24"/>
-              </w:rPr>
-              <w:t>0.364.004ТУ</w:t>
+              <w:t>Розетка РП-10-7-В  ГЕ0.364.004ТУ</w:t>
             </w:r>
           </w:p>
         </w:tc>
@@ -25160,23 +24678,7 @@
                 <w:sz w:val="24"/>
                 <w:szCs w:val="24"/>
               </w:rPr>
-              <w:t>Вилка РП-10-11-</w:t>
-            </w:r>
-            <w:proofErr w:type="gramStart"/>
-            <w:r>
-              <w:rPr>
-                <w:sz w:val="24"/>
-                <w:szCs w:val="24"/>
-              </w:rPr>
-              <w:t>В  ГЕ</w:t>
-            </w:r>
-            <w:proofErr w:type="gramEnd"/>
-            <w:r>
-              <w:rPr>
-                <w:sz w:val="24"/>
-                <w:szCs w:val="24"/>
-              </w:rPr>
-              <w:t>0.364.004ТУ</w:t>
+              <w:t>Вилка РП-10-11-В  ГЕ0.364.004ТУ</w:t>
             </w:r>
           </w:p>
         </w:tc>
@@ -25573,7 +25075,6 @@
               </w:rPr>
               <w:t>10</w:t>
             </w:r>
-            <w:proofErr w:type="gramStart"/>
             <w:r>
               <w:rPr>
                 <w:sz w:val="24"/>
@@ -25595,7 +25096,6 @@
               </w:rPr>
               <w:t>АВ</w:t>
             </w:r>
-            <w:proofErr w:type="gramEnd"/>
             <w:r>
               <w:rPr>
                 <w:sz w:val="24"/>
@@ -25868,23 +25368,7 @@
                 <w:sz w:val="24"/>
                 <w:szCs w:val="24"/>
               </w:rPr>
-              <w:t>Вилка РП-10-11-</w:t>
-            </w:r>
-            <w:proofErr w:type="gramStart"/>
-            <w:r>
-              <w:rPr>
-                <w:sz w:val="24"/>
-                <w:szCs w:val="24"/>
-              </w:rPr>
-              <w:t>В  ГЕ</w:t>
-            </w:r>
-            <w:proofErr w:type="gramEnd"/>
-            <w:r>
-              <w:rPr>
-                <w:sz w:val="24"/>
-                <w:szCs w:val="24"/>
-              </w:rPr>
-              <w:t>0.364.004ТУ</w:t>
+              <w:t>Вилка РП-10-11-В  ГЕ0.364.004ТУ</w:t>
             </w:r>
           </w:p>
         </w:tc>
@@ -26143,23 +25627,7 @@
                 <w:sz w:val="24"/>
                 <w:szCs w:val="24"/>
               </w:rPr>
-              <w:t>Вилка РП-10-11-</w:t>
-            </w:r>
-            <w:proofErr w:type="gramStart"/>
-            <w:r>
-              <w:rPr>
-                <w:sz w:val="24"/>
-                <w:szCs w:val="24"/>
-              </w:rPr>
-              <w:t>В  ГЕ</w:t>
-            </w:r>
-            <w:proofErr w:type="gramEnd"/>
-            <w:r>
-              <w:rPr>
-                <w:sz w:val="24"/>
-                <w:szCs w:val="24"/>
-              </w:rPr>
-              <w:t>0.364.004ТУ</w:t>
+              <w:t>Вилка РП-10-11-В  ГЕ0.364.004ТУ</w:t>
             </w:r>
           </w:p>
         </w:tc>
@@ -26446,23 +25914,7 @@
                 <w:sz w:val="24"/>
                 <w:szCs w:val="24"/>
               </w:rPr>
-              <w:t>-</w:t>
-            </w:r>
-            <w:proofErr w:type="gramStart"/>
-            <w:r>
-              <w:rPr>
-                <w:sz w:val="24"/>
-                <w:szCs w:val="24"/>
-              </w:rPr>
-              <w:t>В  БСАР</w:t>
-            </w:r>
-            <w:proofErr w:type="gramEnd"/>
-            <w:r>
-              <w:rPr>
-                <w:sz w:val="24"/>
-                <w:szCs w:val="24"/>
-              </w:rPr>
-              <w:t>.430420.014ТУ</w:t>
+              <w:t>-В  БСАР.430420.014ТУ</w:t>
             </w:r>
           </w:p>
         </w:tc>
@@ -26917,23 +26369,7 @@
                 <w:sz w:val="24"/>
                 <w:szCs w:val="24"/>
               </w:rPr>
-              <w:t>Розетка СНП268-25РП11-1-</w:t>
-            </w:r>
-            <w:proofErr w:type="gramStart"/>
-            <w:r>
-              <w:rPr>
-                <w:sz w:val="24"/>
-                <w:szCs w:val="24"/>
-              </w:rPr>
-              <w:t>В  БСАР</w:t>
-            </w:r>
-            <w:proofErr w:type="gramEnd"/>
-            <w:r>
-              <w:rPr>
-                <w:sz w:val="24"/>
-                <w:szCs w:val="24"/>
-              </w:rPr>
-              <w:t>.430420.014ТУ</w:t>
+              <w:t>Розетка СНП268-25РП11-1-В  БСАР.430420.014ТУ</w:t>
             </w:r>
           </w:p>
         </w:tc>
@@ -27184,23 +26620,7 @@
                 <w:sz w:val="24"/>
                 <w:szCs w:val="24"/>
               </w:rPr>
-              <w:t>Розетка СНП268-9РП11-1-</w:t>
-            </w:r>
-            <w:proofErr w:type="gramStart"/>
-            <w:r>
-              <w:rPr>
-                <w:sz w:val="24"/>
-                <w:szCs w:val="24"/>
-              </w:rPr>
-              <w:t>В  БСАР</w:t>
-            </w:r>
-            <w:proofErr w:type="gramEnd"/>
-            <w:r>
-              <w:rPr>
-                <w:sz w:val="24"/>
-                <w:szCs w:val="24"/>
-              </w:rPr>
-              <w:t>.430420.014ТУ</w:t>
+              <w:t>Розетка СНП268-9РП11-1-В  БСАР.430420.014ТУ</w:t>
             </w:r>
           </w:p>
         </w:tc>
@@ -27449,7 +26869,6 @@
                 <w:szCs w:val="24"/>
               </w:rPr>
             </w:pPr>
-            <w:proofErr w:type="gramStart"/>
             <w:r>
               <w:rPr>
                 <w:iCs/>
@@ -27466,7 +26885,6 @@
               </w:rPr>
               <w:t>де</w:t>
             </w:r>
-            <w:proofErr w:type="gramEnd"/>
             <w:r>
               <w:rPr>
                 <w:iCs/>
@@ -28013,15 +27431,7 @@
                 <w:sz w:val="24"/>
                 <w:szCs w:val="24"/>
               </w:rPr>
-              <w:t>05К 432–К00S</w:t>
-            </w:r>
-            <w:proofErr w:type="gramStart"/>
-            <w:r>
-              <w:rPr>
-                <w:sz w:val="24"/>
-                <w:szCs w:val="24"/>
-              </w:rPr>
-              <w:t>3</w:t>
+              <w:t>05К 432–К00S3</w:t>
             </w:r>
             <w:r>
               <w:rPr>
@@ -28036,15 +27446,7 @@
                 <w:sz w:val="24"/>
                 <w:szCs w:val="24"/>
               </w:rPr>
-              <w:t>ф.</w:t>
-            </w:r>
-            <w:proofErr w:type="gramEnd"/>
-            <w:r>
-              <w:rPr>
-                <w:sz w:val="24"/>
-                <w:szCs w:val="24"/>
-              </w:rPr>
-              <w:t xml:space="preserve"> Rosenberger</w:t>
+              <w:t>ф. Rosenberger</w:t>
             </w:r>
           </w:p>
         </w:tc>
@@ -28716,16 +28118,7 @@
                 <w:szCs w:val="24"/>
                 <w:lang w:val="en-US"/>
               </w:rPr>
-              <w:t xml:space="preserve"> RPCE-01-E-00.50-D-C5</w:t>
-            </w:r>
-            <w:proofErr w:type="gramStart"/>
-            <w:r>
-              <w:rPr>
-                <w:sz w:val="24"/>
-                <w:szCs w:val="24"/>
-                <w:lang w:val="en-US"/>
-              </w:rPr>
-              <w:t xml:space="preserve">E,  </w:t>
+              <w:t xml:space="preserve"> RPCE-01-E-00.50-D-C5E,  </w:t>
             </w:r>
             <w:r>
               <w:rPr>
@@ -28740,16 +28133,7 @@
                 <w:szCs w:val="24"/>
                 <w:lang w:val="en-US"/>
               </w:rPr>
-              <w:t>.</w:t>
-            </w:r>
-            <w:proofErr w:type="gramEnd"/>
-            <w:r>
-              <w:rPr>
-                <w:sz w:val="24"/>
-                <w:szCs w:val="24"/>
-                <w:lang w:val="en-US"/>
-              </w:rPr>
-              <w:t xml:space="preserve"> Samtec</w:t>
+              <w:t>. Samtec</w:t>
             </w:r>
           </w:p>
         </w:tc>
@@ -29031,16 +28415,7 @@
                 <w:szCs w:val="24"/>
                 <w:lang w:val="en-US"/>
               </w:rPr>
-              <w:t>-</w:t>
-            </w:r>
-            <w:proofErr w:type="gramStart"/>
-            <w:r>
-              <w:rPr>
-                <w:sz w:val="24"/>
-                <w:szCs w:val="24"/>
-                <w:lang w:val="en-US"/>
-              </w:rPr>
-              <w:t>адаптер</w:t>
+              <w:t>-адаптер</w:t>
             </w:r>
             <w:r>
               <w:rPr>
@@ -29056,25 +28431,7 @@
                 <w:szCs w:val="24"/>
                 <w:lang w:val="en-US"/>
               </w:rPr>
-              <w:t xml:space="preserve"> A</w:t>
-            </w:r>
-            <w:proofErr w:type="gramEnd"/>
-            <w:r>
-              <w:rPr>
-                <w:sz w:val="24"/>
-                <w:szCs w:val="24"/>
-                <w:lang w:val="en-US"/>
-              </w:rPr>
-              <w:t>-OTG-AFBM-</w:t>
-            </w:r>
-            <w:proofErr w:type="gramStart"/>
-            <w:r>
-              <w:rPr>
-                <w:sz w:val="24"/>
-                <w:szCs w:val="24"/>
-                <w:lang w:val="en-US"/>
-              </w:rPr>
-              <w:t>001</w:t>
+              <w:t xml:space="preserve"> A-OTG-AFBM-001</w:t>
             </w:r>
             <w:r>
               <w:rPr>
@@ -29115,7 +28472,6 @@
               </w:rPr>
               <w:t>.</w:t>
             </w:r>
-            <w:proofErr w:type="gramEnd"/>
             <w:r>
               <w:rPr>
                 <w:sz w:val="24"/>
@@ -29638,7 +28994,6 @@
               </w:rPr>
               <w:t>-</w:t>
             </w:r>
-            <w:proofErr w:type="gramStart"/>
             <w:r>
               <w:rPr>
                 <w:sz w:val="24"/>
@@ -29678,7 +29033,6 @@
               </w:rPr>
               <w:t>.</w:t>
             </w:r>
-            <w:proofErr w:type="gramEnd"/>
             <w:r>
               <w:rPr>
                 <w:sz w:val="24"/>
@@ -36304,7 +35658,7 @@
       <w:rPr>
         <w:noProof/>
       </w:rPr>
-      <w:pict w14:anchorId="5A1B6419">
+      <w:pict w14:anchorId="73D3F4BA">
         <v:line id="_x0000_s2065" style="position:absolute;z-index:251619328" from="462.05pt,28.7pt" to="491pt,28.75pt" o:allowincell="f" strokeweight="1pt">
           <v:stroke startarrowwidth="narrow" startarrowlength="short" endarrowwidth="narrow" endarrowlength="short"/>
         </v:line>
@@ -36314,7 +35668,7 @@
       <w:rPr>
         <w:noProof/>
       </w:rPr>
-      <w:pict w14:anchorId="67DC00DA">
+      <w:pict w14:anchorId="2560850C">
         <v:line id="_x0000_s2066" style="position:absolute;z-index:251620352" from="-30.9pt,36.65pt" to="154.3pt,36.7pt" o:allowincell="f" strokeweight="1pt">
           <v:stroke startarrowwidth="narrow" startarrowlength="short" endarrowwidth="narrow" endarrowlength="short"/>
         </v:line>
@@ -36324,7 +35678,7 @@
       <w:rPr>
         <w:noProof/>
       </w:rPr>
-      <w:pict w14:anchorId="7E198901">
+      <w:pict w14:anchorId="02DCF268">
         <v:line id="_x0000_s2067" style="position:absolute;z-index:251621376" from="-30.9pt,8.3pt" to="490.6pt,8.35pt" o:allowincell="f" strokeweight="2pt">
           <v:stroke startarrowwidth="narrow" startarrowlength="short" endarrowwidth="narrow" endarrowlength="short"/>
         </v:line>
@@ -36334,7 +35688,7 @@
       <w:rPr>
         <w:noProof/>
       </w:rPr>
-      <w:pict w14:anchorId="34A9D517">
+      <w:pict w14:anchorId="714C3979">
         <v:line id="_x0000_s2068" style="position:absolute;flip:y;z-index:251622400" from="-5.55pt,9.05pt" to="-5.5pt,51.25pt" o:allowincell="f" strokeweight="1pt">
           <v:stroke startarrowwidth="narrow" startarrowlength="short" endarrowwidth="narrow" endarrowlength="short"/>
         </v:line>
@@ -36344,7 +35698,7 @@
       <w:rPr>
         <w:noProof/>
       </w:rPr>
-      <w:pict w14:anchorId="72609238">
+      <w:pict w14:anchorId="1445D1EB">
         <v:rect id="_x0000_s2070" style="position:absolute;margin-left:-4.6pt;margin-top:36.85pt;width:28.2pt;height:14.65pt;z-index:251624448" o:allowincell="f" filled="f" stroked="f" strokeweight="1pt">
           <v:textbox style="mso-next-textbox:#_x0000_s2070" inset="1pt,1pt,1pt,1pt">
             <w:txbxContent>
@@ -36365,7 +35719,7 @@
       <w:rPr>
         <w:noProof/>
       </w:rPr>
-      <w:pict w14:anchorId="7DD65764">
+      <w:pict w14:anchorId="5592F19F">
         <v:rect id="_x0000_s2071" style="position:absolute;margin-left:30.3pt;margin-top:35.75pt;width:55.1pt;height:19.05pt;z-index:251625472" o:allowincell="f" filled="f" stroked="f" strokeweight="1pt">
           <v:textbox style="mso-next-textbox:#_x0000_s2071" inset="1pt,1pt,1pt,1pt">
             <w:txbxContent>
@@ -36386,7 +35740,7 @@
       <w:rPr>
         <w:noProof/>
       </w:rPr>
-      <w:pict w14:anchorId="22E38AA5">
+      <w:pict w14:anchorId="014C4505">
         <v:rect id="_x0000_s2072" style="position:absolute;margin-left:83pt;margin-top:36.85pt;width:42.8pt;height:13.65pt;z-index:251626496" o:allowincell="f" filled="f" stroked="f" strokeweight="1pt">
           <v:textbox style="mso-next-textbox:#_x0000_s2072" inset="1pt,1pt,1pt,1pt">
             <w:txbxContent>
@@ -36407,7 +35761,7 @@
       <w:rPr>
         <w:noProof/>
       </w:rPr>
-      <w:pict w14:anchorId="0E4AA467">
+      <w:pict w14:anchorId="660085A4">
         <v:rect id="_x0000_s2073" style="position:absolute;margin-left:125.75pt;margin-top:36.8pt;width:34.25pt;height:13.65pt;z-index:251627520" o:allowincell="f" filled="f" stroked="f" strokeweight="1pt">
           <v:textbox style="mso-next-textbox:#_x0000_s2073" inset="1pt,1pt,1pt,1pt">
             <w:txbxContent>
@@ -36432,7 +35786,7 @@
       <w:rPr>
         <w:noProof/>
       </w:rPr>
-      <w:pict w14:anchorId="6091A954">
+      <w:pict w14:anchorId="3D13C097">
         <v:rect id="_x0000_s2074" style="position:absolute;margin-left:466.4pt;margin-top:12.65pt;width:26.55pt;height:13.65pt;z-index:251628544" o:allowincell="f" filled="f" stroked="f" strokeweight="2pt">
           <v:textbox style="mso-next-textbox:#_x0000_s2074" inset="0,0,0,0">
             <w:txbxContent>
@@ -36453,7 +35807,7 @@
       <w:rPr>
         <w:noProof/>
       </w:rPr>
-      <w:pict w14:anchorId="4F19F845">
+      <w:pict w14:anchorId="39D04842">
         <v:rect id="_x0000_s2075" style="position:absolute;margin-left:462.05pt;margin-top:31.8pt;width:28.55pt;height:16.55pt;z-index:251629568" o:allowincell="f" filled="f" stroked="f" strokeweight="1pt">
           <v:textbox style="mso-next-textbox:#_x0000_s2075" inset="0,0,0,0">
             <w:txbxContent>
@@ -36475,7 +35829,7 @@
       <w:rPr>
         <w:noProof/>
       </w:rPr>
-      <w:pict w14:anchorId="32565977">
+      <w:pict w14:anchorId="0670D8EF">
         <v:line id="_x0000_s2076" style="position:absolute;z-index:251630592" from="-29.7pt,51.2pt" to="490.6pt,51.25pt" o:allowincell="f" strokeweight="2pt">
           <v:stroke startarrowwidth="narrow" startarrowlength="short" endarrowwidth="narrow" endarrowlength="short"/>
         </v:line>
@@ -36485,7 +35839,7 @@
       <w:rPr>
         <w:noProof/>
       </w:rPr>
-      <w:pict w14:anchorId="35B3015F">
+      <w:pict w14:anchorId="323EEAD8">
         <v:rect id="_x0000_s2077" style="position:absolute;margin-left:180.9pt;margin-top:50.9pt;width:46.85pt;height:11.45pt;z-index:251631616" o:allowincell="f" filled="f" stroked="f" strokecolor="red">
           <v:textbox style="mso-next-textbox:#_x0000_s2077" inset="1pt,1pt,1pt,1pt">
             <w:txbxContent>
@@ -36521,7 +35875,7 @@
       <w:rPr>
         <w:noProof/>
       </w:rPr>
-      <w:pict w14:anchorId="2F487CDE">
+      <w:pict w14:anchorId="32C425C7">
         <v:rect id="_x0000_s2078" style="position:absolute;margin-left:367.5pt;margin-top:52.4pt;width:46.85pt;height:11.45pt;z-index:251633664" o:allowincell="f" filled="f" stroked="f" strokecolor="red">
           <v:textbox style="mso-next-textbox:#_x0000_s2078" inset="1pt,1pt,1pt,1pt">
             <w:txbxContent>
@@ -36532,21 +35886,12 @@
                     <w:szCs w:val="16"/>
                   </w:rPr>
                 </w:pPr>
-                <w:proofErr w:type="gramStart"/>
                 <w:r>
                   <w:rPr>
                     <w:sz w:val="16"/>
                     <w:szCs w:val="16"/>
                   </w:rPr>
-                  <w:t>Формат:А</w:t>
-                </w:r>
-                <w:proofErr w:type="gramEnd"/>
-                <w:r>
-                  <w:rPr>
-                    <w:sz w:val="16"/>
-                    <w:szCs w:val="16"/>
-                  </w:rPr>
-                  <w:t>4</w:t>
+                  <w:t>Формат:А4</w:t>
                 </w:r>
               </w:p>
             </w:txbxContent>
@@ -36558,7 +35903,7 @@
       <w:rPr>
         <w:noProof/>
       </w:rPr>
-      <w:pict w14:anchorId="0AEB24F2">
+      <w:pict w14:anchorId="29EA1DCF">
         <v:line id="_x0000_s2079" style="position:absolute;flip:y;z-index:251634688" from="23.1pt,9.05pt" to="23.15pt,51.4pt" o:allowincell="f" strokeweight="1pt">
           <v:stroke startarrowwidth="narrow" startarrowlength="short" endarrowwidth="narrow" endarrowlength="short"/>
         </v:line>
@@ -36568,7 +35913,7 @@
       <w:rPr>
         <w:noProof/>
       </w:rPr>
-      <w:pict w14:anchorId="79F518A6">
+      <w:pict w14:anchorId="158651DD">
         <v:line id="_x0000_s2080" style="position:absolute;flip:y;z-index:251635712" from="82.95pt,9.05pt" to="83pt,51.4pt" o:allowincell="f" strokeweight="1pt">
           <v:stroke startarrowwidth="narrow" startarrowlength="short" endarrowwidth="narrow" endarrowlength="short"/>
         </v:line>
@@ -36578,7 +35923,7 @@
       <w:rPr>
         <w:noProof/>
       </w:rPr>
-      <w:pict w14:anchorId="4ABF961C">
+      <w:pict w14:anchorId="5CFF3F95">
         <v:line id="_x0000_s2081" style="position:absolute;flip:y;z-index:251636736" from="125.7pt,9.05pt" to="125.75pt,51.4pt" o:allowincell="f" strokeweight="1pt">
           <v:stroke startarrowwidth="narrow" startarrowlength="short" endarrowwidth="narrow" endarrowlength="short"/>
         </v:line>
@@ -36588,7 +35933,7 @@
       <w:rPr>
         <w:noProof/>
       </w:rPr>
-      <w:pict w14:anchorId="32EE891D">
+      <w:pict w14:anchorId="47372F17">
         <v:line id="_x0000_s2082" style="position:absolute;flip:y;z-index:251637760" from="154.2pt,9.05pt" to="154.25pt,51.4pt" o:allowincell="f" strokeweight="1pt">
           <v:stroke startarrowwidth="narrow" startarrowlength="short" endarrowwidth="narrow" endarrowlength="short"/>
         </v:line>
@@ -36598,7 +35943,7 @@
       <w:rPr>
         <w:noProof/>
       </w:rPr>
-      <w:pict w14:anchorId="040EE851">
+      <w:pict w14:anchorId="2B1657C7">
         <v:line id="_x0000_s2083" style="position:absolute;z-index:251638784" from="-30.9pt,22.4pt" to="154.3pt,22.45pt" o:allowincell="f" strokeweight="1pt">
           <v:stroke startarrowwidth="narrow" startarrowlength="short" endarrowwidth="narrow" endarrowlength="short"/>
         </v:line>
@@ -36608,7 +35953,7 @@
       <w:rPr>
         <w:noProof/>
       </w:rPr>
-      <w:pict w14:anchorId="4AF3298A">
+      <w:pict w14:anchorId="13323FA4">
         <v:line id="_x0000_s2084" style="position:absolute;z-index:251639808" from="462.05pt,8.3pt" to="462.1pt,51.1pt" o:allowincell="f" strokeweight="2pt">
           <v:stroke startarrowwidth="narrow" startarrowlength="short" endarrowwidth="narrow" endarrowlength="short"/>
         </v:line>
@@ -36623,7 +35968,7 @@
       <w:rPr>
         <w:noProof/>
       </w:rPr>
-      <w:pict w14:anchorId="6D8D8339">
+      <w:pict w14:anchorId="09C041F6">
         <v:shapetype id="_x0000_t202" coordsize="21600,21600" o:spt="202" path="m,l,21600r21600,l21600,xe">
           <v:stroke joinstyle="miter"/>
           <v:path gradientshapeok="t" o:connecttype="rect"/>
@@ -36688,7 +36033,7 @@
       <w:rPr>
         <w:noProof/>
       </w:rPr>
-      <w:pict w14:anchorId="68F017B8">
+      <w:pict w14:anchorId="2FAF2381">
         <v:rect id="_x0000_s2069" style="position:absolute;margin-left:-29.7pt;margin-top:1.55pt;width:24.15pt;height:17.1pt;z-index:251623424" o:allowincell="f" filled="f" stroked="f" strokeweight="1pt">
           <v:textbox style="mso-next-textbox:#_x0000_s2069" inset="1pt,1pt,1pt,1pt">
             <w:txbxContent>
@@ -36711,7 +36056,7 @@
       <w:rPr>
         <w:noProof/>
       </w:rPr>
-      <w:pict w14:anchorId="5DCACAFA">
+      <w:pict w14:anchorId="6CF1DAFC">
         <v:rect id="_x0000_s2085" style="position:absolute;margin-left:-29.1pt;margin-top:4.5pt;width:46.85pt;height:11.45pt;z-index:251632640" o:allowincell="f" filled="f" stroked="f" strokecolor="red">
           <v:textbox style="mso-next-textbox:#_x0000_s2085" inset="1pt,1pt,1pt,1pt">
             <w:txbxContent>
@@ -36756,7 +36101,7 @@
       <w:rPr>
         <w:noProof/>
       </w:rPr>
-      <w:pict w14:anchorId="1B634D70">
+      <w:pict w14:anchorId="125EBEBF">
         <v:line id="_x0000_s2105" style="position:absolute;z-index:251703296" from="157.1pt,6.3pt" to="157.15pt,162.55pt" o:allowincell="f" strokeweight="2pt">
           <v:stroke startarrowwidth="narrow" startarrowlength="short" endarrowwidth="narrow" endarrowlength="short"/>
         </v:line>
@@ -36766,7 +36111,7 @@
       <w:rPr>
         <w:noProof/>
       </w:rPr>
-      <w:pict w14:anchorId="4B9E7863">
+      <w:pict w14:anchorId="57C84EE5">
         <v:line id="_x0000_s2102" style="position:absolute;z-index:251678720" from="156.35pt,4.8pt" to="489.85pt,5.5pt" o:allowincell="f" strokeweight="2pt">
           <v:stroke startarrowwidth="narrow" startarrowlength="short" endarrowwidth="narrow" endarrowlength="short"/>
         </v:line>
@@ -36776,7 +36121,7 @@
       <w:rPr>
         <w:noProof/>
       </w:rPr>
-      <w:pict w14:anchorId="197D385F">
+      <w:pict w14:anchorId="3A879928">
         <v:line id="_x0000_s2103" style="position:absolute;z-index:251679744" from="345.65pt,5.95pt" to="345.65pt,23.85pt" o:allowincell="f" strokeweight="1pt">
           <v:stroke startarrowwidth="narrow" startarrowlength="short" endarrowwidth="narrow" endarrowlength="short"/>
         </v:line>
@@ -36786,7 +36131,7 @@
       <w:rPr>
         <w:noProof/>
       </w:rPr>
-      <w:pict w14:anchorId="73E85625">
+      <w:pict w14:anchorId="7F0B77EE">
         <v:line id="_x0000_s2104" style="position:absolute;z-index:251709440" from="200.3pt,5.15pt" to="200.3pt,23.85pt" o:allowincell="f" strokeweight="1pt">
           <v:stroke startarrowwidth="narrow" startarrowlength="short" endarrowwidth="narrow" endarrowlength="short"/>
         </v:line>
@@ -36806,7 +36151,7 @@
       <w:rPr>
         <w:noProof/>
       </w:rPr>
-      <w:pict w14:anchorId="333DCE24">
+      <w:pict w14:anchorId="7604F4F2">
         <v:line id="_x0000_s2106" style="position:absolute;z-index:251677696" from="158.05pt,9.85pt" to="490.6pt,9.9pt" o:allowincell="f" strokeweight="1pt">
           <v:stroke startarrowwidth="narrow" startarrowlength="short" endarrowwidth="narrow" endarrowlength="short"/>
         </v:line>
@@ -36826,7 +36171,7 @@
       <w:rPr>
         <w:noProof/>
       </w:rPr>
-      <w:pict w14:anchorId="651A08ED">
+      <w:pict w14:anchorId="3735E21F">
         <v:line id="_x0000_s2107" style="position:absolute;flip:y;z-index:251671552" from="-5.7pt,7.35pt" to="-5.65pt,21.8pt" o:allowincell="f" stroked="f" strokeweight="2pt">
           <v:stroke startarrowwidth="narrow" startarrowlength="short" endarrowwidth="narrow" endarrowlength="short"/>
         </v:line>
@@ -36850,7 +36195,7 @@
         <w:sz w:val="24"/>
         <w:szCs w:val="24"/>
       </w:rPr>
-      <w:pict w14:anchorId="32D561BC">
+      <w:pict w14:anchorId="2930A2FE">
         <v:shapetype id="_x0000_t202" coordsize="21600,21600" o:spt="202" path="m,l,21600r21600,l21600,xe">
           <v:stroke joinstyle="miter"/>
           <v:path gradientshapeok="t" o:connecttype="rect"/>
@@ -36932,7 +36277,7 @@
       <w:rPr>
         <w:noProof/>
       </w:rPr>
-      <w:pict w14:anchorId="3F1349E1">
+      <w:pict w14:anchorId="49E9BB0C">
         <v:line id="_x0000_s2108" style="position:absolute;z-index:251706368" from="128.45pt,4.05pt" to="128.65pt,121.25pt" o:allowincell="f" strokeweight="1pt">
           <v:stroke startarrowwidth="narrow" startarrowlength="short" endarrowwidth="narrow" endarrowlength="short"/>
         </v:line>
@@ -36942,7 +36287,7 @@
       <w:rPr>
         <w:noProof/>
       </w:rPr>
-      <w:pict w14:anchorId="62061BBF">
+      <w:pict w14:anchorId="26B98DDB">
         <v:line id="_x0000_s2109" style="position:absolute;z-index:251705344" from="85.7pt,4.05pt" to="86.5pt,122.45pt" o:allowincell="f" strokeweight="1pt">
           <v:stroke startarrowwidth="narrow" startarrowlength="short" endarrowwidth="narrow" endarrowlength="short"/>
         </v:line>
@@ -36952,7 +36297,7 @@
       <w:rPr>
         <w:noProof/>
       </w:rPr>
-      <w:pict w14:anchorId="1F635484">
+      <w:pict w14:anchorId="3783E3E0">
         <v:line id="_x0000_s2110" style="position:absolute;z-index:251704320" from="20.3pt,4.05pt" to="20.5pt,121.95pt" o:allowincell="f" strokeweight="1pt">
           <v:stroke startarrowwidth="narrow" startarrowlength="short" endarrowwidth="narrow" endarrowlength="short"/>
         </v:line>
@@ -36962,7 +36307,7 @@
       <w:rPr>
         <w:noProof/>
       </w:rPr>
-      <w:pict w14:anchorId="40AE1588">
+      <w:pict w14:anchorId="59C9CFA1">
         <v:line id="_x0000_s2112" style="position:absolute;flip:x y;z-index:251672576" from="-6.05pt,4.05pt" to="-5.45pt,50.7pt" o:allowincell="f" strokeweight="1pt">
           <v:stroke startarrowwidth="narrow" startarrowlength="short" endarrowwidth="narrow" endarrowlength="short"/>
         </v:line>
@@ -36972,7 +36317,7 @@
       <w:rPr>
         <w:noProof/>
       </w:rPr>
-      <w:pict w14:anchorId="717CEA7B">
+      <w:pict w14:anchorId="2E2F49BA">
         <v:line id="_x0000_s2111" style="position:absolute;z-index:251700224" from="-28.15pt,4.3pt" to="490.6pt,4.35pt" o:allowincell="f" strokeweight="2pt">
           <v:stroke startarrowwidth="narrow" startarrowlength="short" endarrowwidth="narrow" endarrowlength="short"/>
         </v:line>
@@ -36990,7 +36335,7 @@
       <w:rPr>
         <w:noProof/>
       </w:rPr>
-      <w:pict w14:anchorId="603C55FC">
+      <w:pict w14:anchorId="672C302C">
         <v:line id="_x0000_s2113" style="position:absolute;z-index:251702272" from="-29.65pt,4.4pt" to="155.95pt,4.75pt" o:allowincell="f" strokeweight="1pt">
           <v:stroke startarrowwidth="narrow" startarrowlength="short" endarrowwidth="narrow" endarrowlength="short"/>
         </v:line>
@@ -37019,7 +36364,7 @@
       <w:rPr>
         <w:noProof/>
       </w:rPr>
-      <w:pict w14:anchorId="05BB9492">
+      <w:pict w14:anchorId="2540EC64">
         <v:rect id="_x0000_s2120" style="position:absolute;margin-left:-28.9pt;margin-top:4.2pt;width:24.35pt;height:14.45pt;z-index:251673600" o:allowincell="f" filled="f" stroked="f" strokeweight="1pt">
           <v:textbox style="mso-next-textbox:#_x0000_s2120" inset="1pt,1pt,1pt,1pt">
             <w:txbxContent>
@@ -37037,7 +36382,7 @@
       <w:rPr>
         <w:noProof/>
       </w:rPr>
-      <w:pict w14:anchorId="083F475C">
+      <w:pict w14:anchorId="46B97B17">
         <v:rect id="_x0000_s2118" style="position:absolute;margin-left:23.15pt;margin-top:1.45pt;width:58.2pt;height:17pt;z-index:251681792" o:allowincell="f" filled="f" stroked="f" strokeweight="1pt">
           <v:textbox style="mso-next-textbox:#_x0000_s2118" inset="1pt,1pt,1pt,1pt">
             <w:txbxContent>
@@ -37075,7 +36420,7 @@
       <w:rPr>
         <w:noProof/>
       </w:rPr>
-      <w:pict w14:anchorId="7EA14F3D">
+      <w:pict w14:anchorId="54B3F520">
         <v:rect id="_x0000_s2162" style="position:absolute;margin-left:24.6pt;margin-top:32.2pt;width:57.5pt;height:14.45pt;z-index:251713536" o:allowincell="f" filled="f" stroked="f" strokeweight="1pt">
           <v:textbox style="mso-next-textbox:#_x0000_s2162" inset="1pt,1pt,1pt,1pt">
             <w:txbxContent>
@@ -37096,7 +36441,7 @@
       <w:rPr>
         <w:noProof/>
       </w:rPr>
-      <w:pict w14:anchorId="0D69C78E">
+      <w:pict w14:anchorId="16CFA950">
         <v:rect id="_x0000_s2161" style="position:absolute;margin-left:24.6pt;margin-top:17.7pt;width:57.5pt;height:14.45pt;z-index:251712512" o:allowincell="f" filled="f" stroked="f" strokeweight="1pt">
           <v:textbox style="mso-next-textbox:#_x0000_s2161" inset="1pt,1pt,1pt,1pt">
             <w:txbxContent>
@@ -37117,7 +36462,7 @@
       <w:rPr>
         <w:noProof/>
       </w:rPr>
-      <w:pict w14:anchorId="2E1957BF">
+      <w:pict w14:anchorId="379F2FFD">
         <v:line id="_x0000_s2114" style="position:absolute;z-index:251701248" from="-30.05pt,3.9pt" to="156.6pt,4.05pt" strokeweight="1pt">
           <v:stroke startarrowwidth="narrow" startarrowlength="short" endarrowwidth="narrow" endarrowlength="short"/>
         </v:line>
@@ -37127,7 +36472,7 @@
       <w:rPr>
         <w:noProof/>
       </w:rPr>
-      <w:pict w14:anchorId="1D4806F7">
+      <w:pict w14:anchorId="7100D326">
         <v:rect id="_x0000_s2115" style="position:absolute;margin-left:29.25pt;margin-top:11.6pt;width:64.85pt;height:14.45pt;z-index:251686912" o:allowincell="f" filled="f" stroked="f" strokeweight="1pt">
           <v:textbox style="mso-next-textbox:#_x0000_s2115" inset="0,0,0,0">
             <w:txbxContent>
@@ -37148,7 +36493,7 @@
       <w:rPr>
         <w:noProof/>
       </w:rPr>
-      <w:pict w14:anchorId="6F3FFDA1">
+      <w:pict w14:anchorId="47B15BA1">
         <v:rect id="_x0000_s2116" style="position:absolute;margin-left:127.95pt;margin-top:4.35pt;width:36.05pt;height:14.45pt;z-index:251683840" o:allowincell="f" filled="f" stroked="f" strokeweight="1pt">
           <v:textbox style="mso-next-textbox:#_x0000_s2116" inset="1pt,1pt,1pt,1pt">
             <w:txbxContent>
@@ -37173,7 +36518,7 @@
       <w:rPr>
         <w:noProof/>
       </w:rPr>
-      <w:pict w14:anchorId="04F209C5">
+      <w:pict w14:anchorId="7A150F05">
         <v:rect id="_x0000_s2117" style="position:absolute;margin-left:86.6pt;margin-top:4.2pt;width:48.5pt;height:14.45pt;z-index:251682816" o:allowincell="f" filled="f" stroked="f" strokeweight="1pt">
           <v:textbox style="mso-next-textbox:#_x0000_s2117" inset="1pt,1pt,1pt,1pt">
             <w:txbxContent>
@@ -37191,7 +36536,7 @@
       <w:rPr>
         <w:noProof/>
       </w:rPr>
-      <w:pict w14:anchorId="546D7CD8">
+      <w:pict w14:anchorId="14EE235D">
         <v:rect id="_x0000_s2119" style="position:absolute;margin-left:-4pt;margin-top:4.2pt;width:28.7pt;height:14.45pt;z-index:251674624" o:allowincell="f" filled="f" stroked="f" strokeweight="1pt">
           <v:textbox style="mso-next-textbox:#_x0000_s2119" inset="1pt,1pt,1pt,1pt">
             <w:txbxContent>
@@ -37219,7 +36564,7 @@
       <w:rPr>
         <w:noProof/>
       </w:rPr>
-      <w:pict w14:anchorId="075B3FBE">
+      <w:pict w14:anchorId="0ECF53AC">
         <v:rect id="_x0000_s2126" style="position:absolute;margin-left:442.2pt;margin-top:3.55pt;width:43.25pt;height:17.7pt;z-index:251670528" o:allowincell="f" filled="f" stroked="f" strokeweight="2pt">
           <v:textbox style="mso-next-textbox:#_x0000_s2126" inset="1pt,1pt,1pt,1pt">
             <w:txbxContent>
@@ -37237,7 +36582,7 @@
       <w:rPr>
         <w:noProof/>
       </w:rPr>
-      <w:pict w14:anchorId="52A90442">
+      <w:pict w14:anchorId="42C99964">
         <v:line id="_x0000_s2122" style="position:absolute;z-index:251696128" from="347.3pt,4.3pt" to="347.35pt,74.1pt" o:allowincell="f" strokeweight="2pt">
           <v:stroke startarrowwidth="narrow" startarrowlength="short" endarrowwidth="narrow" endarrowlength="short"/>
         </v:line>
@@ -37247,7 +36592,7 @@
       <w:rPr>
         <w:noProof/>
       </w:rPr>
-      <w:pict w14:anchorId="39154692">
+      <w:pict w14:anchorId="4B0E7C1A">
         <v:rect id="_x0000_s2121" style="position:absolute;margin-left:165.65pt;margin-top:10pt;width:168.2pt;height:68.6pt;z-index:251685888" o:allowincell="f" filled="f" stroked="f" strokeweight="1pt">
           <v:textbox style="mso-next-textbox:#_x0000_s2121" inset="0,0,0,0">
             <w:txbxContent>
@@ -37324,7 +36669,7 @@
       <w:rPr>
         <w:noProof/>
       </w:rPr>
-      <w:pict w14:anchorId="00412CC7">
+      <w:pict w14:anchorId="05BBC512">
         <v:rect id="_x0000_s2123" style="position:absolute;margin-left:23.85pt;margin-top:4.3pt;width:62.05pt;height:14.3pt;z-index:251687936" o:allowincell="f" filled="f" stroked="f" strokeweight="1pt">
           <v:textbox style="mso-next-textbox:#_x0000_s2123" inset="0,0,0,0">
             <w:txbxContent>
@@ -37338,7 +36683,7 @@
       <w:rPr>
         <w:noProof/>
       </w:rPr>
-      <w:pict w14:anchorId="5F5F8AAF">
+      <w:pict w14:anchorId="0F83EBEE">
         <v:rect id="_x0000_s2124" style="position:absolute;margin-left:352.95pt;margin-top:4.3pt;width:36.05pt;height:14.45pt;z-index:251680768" o:allowincell="f" filled="f" stroked="f" strokeweight="2pt">
           <v:textbox style="mso-next-textbox:#_x0000_s2124" inset="1pt,1pt,1pt,1pt">
             <w:txbxContent>
@@ -37359,7 +36704,7 @@
       <w:rPr>
         <w:noProof/>
       </w:rPr>
-      <w:pict w14:anchorId="6F5844D9">
+      <w:pict w14:anchorId="52FEB944">
         <v:line id="_x0000_s2125" style="position:absolute;z-index:251675648" from="-28.15pt,3.55pt" to="490.6pt,4.35pt" o:allowincell="f" strokeweight="2pt">
           <v:stroke startarrowwidth="narrow" startarrowlength="short" endarrowwidth="narrow" endarrowlength="short"/>
         </v:line>
@@ -37369,7 +36714,7 @@
       <w:rPr>
         <w:noProof/>
       </w:rPr>
-      <w:pict w14:anchorId="285628ED">
+      <w:pict w14:anchorId="11163B33">
         <v:rect id="_x0000_s2127" style="position:absolute;margin-left:395.1pt;margin-top:4.45pt;width:36.05pt;height:14.45pt;z-index:251669504" o:allowincell="f" filled="f" stroked="f" strokeweight="2pt">
           <v:textbox style="mso-next-textbox:#_x0000_s2127" inset="1pt,1pt,1pt,1pt">
             <w:txbxContent>
@@ -37390,7 +36735,7 @@
       <w:rPr>
         <w:noProof/>
       </w:rPr>
-      <w:pict w14:anchorId="0C6CDBC0">
+      <w:pict w14:anchorId="1CE9D0AC">
         <v:rect id="_x0000_s2128" style="position:absolute;margin-left:-28.15pt;margin-top:4.3pt;width:48.55pt;height:14.6pt;z-index:251664384" o:allowincell="f" filled="f" stroked="f" strokeweight="1pt">
           <v:textbox style="mso-next-textbox:#_x0000_s2128" inset="1pt,1pt,1pt,1pt">
             <w:txbxContent>
@@ -37408,7 +36753,7 @@
       <w:rPr>
         <w:noProof/>
       </w:rPr>
-      <w:pict w14:anchorId="47370B73">
+      <w:pict w14:anchorId="50F7125A">
         <v:line id="_x0000_s2129" style="position:absolute;z-index:251663360" from="390.15pt,4.3pt" to="390.2pt,32.1pt" o:allowincell="f" strokeweight="1pt">
           <v:stroke startarrowwidth="narrow" startarrowlength="short" endarrowwidth="narrow" endarrowlength="short"/>
         </v:line>
@@ -37418,7 +36763,7 @@
       <w:rPr>
         <w:noProof/>
       </w:rPr>
-      <w:pict w14:anchorId="25BF052F">
+      <w:pict w14:anchorId="3187E58E">
         <v:line id="_x0000_s2130" style="position:absolute;z-index:251662336" from="433.35pt,4.3pt" to="433.4pt,33pt" o:allowincell="f" strokeweight="1pt">
           <v:stroke startarrowwidth="narrow" startarrowlength="short" endarrowwidth="narrow" endarrowlength="short"/>
         </v:line>
@@ -37438,7 +36783,7 @@
       <w:rPr>
         <w:noProof/>
       </w:rPr>
-      <w:pict w14:anchorId="2C369DB7">
+      <w:pict w14:anchorId="457E50C7">
         <v:rect id="_x0000_s2131" style="position:absolute;margin-left:21.7pt;margin-top:4.2pt;width:65.65pt;height:12.25pt;z-index:251688960" o:allowincell="f" filled="f" stroked="f" strokeweight="1pt">
           <v:textbox style="mso-next-textbox:#_x0000_s2131" inset="0,0,0,0">
             <w:txbxContent>
@@ -37452,7 +36797,7 @@
       <w:rPr>
         <w:noProof/>
       </w:rPr>
-      <w:pict w14:anchorId="464D2D74">
+      <w:pict w14:anchorId="19EDB41E">
         <v:line id="_x0000_s2132" style="position:absolute;z-index:251708416" from="361.65pt,4.4pt" to="361.7pt,17.95pt" o:allowincell="f" strokeweight="1pt">
           <v:stroke startarrowwidth="narrow" startarrowlength="short" endarrowwidth="narrow" endarrowlength="short"/>
         </v:line>
@@ -37462,7 +36807,7 @@
       <w:rPr>
         <w:noProof/>
       </w:rPr>
-      <w:pict w14:anchorId="19D588EB">
+      <w:pict w14:anchorId="4F23A3DC">
         <v:line id="_x0000_s2133" style="position:absolute;z-index:251707392" from="375.9pt,4.4pt" to="375.95pt,17.95pt" o:allowincell="f" strokeweight="1pt">
           <v:stroke startarrowwidth="narrow" startarrowlength="short" endarrowwidth="narrow" endarrowlength="short"/>
         </v:line>
@@ -37472,7 +36817,7 @@
       <w:rPr>
         <w:noProof/>
       </w:rPr>
-      <w:pict w14:anchorId="2FF267AE">
+      <w:pict w14:anchorId="25521B45">
         <v:line id="_x0000_s2134" style="position:absolute;z-index:251699200" from="-29.65pt,3.85pt" to="157.15pt,4pt" o:allowincell="f" strokeweight="1pt">
           <v:stroke startarrowwidth="narrow" startarrowlength="short" endarrowwidth="narrow" endarrowlength="short"/>
         </v:line>
@@ -37482,7 +36827,7 @@
       <w:rPr>
         <w:noProof/>
       </w:rPr>
-      <w:pict w14:anchorId="01803C8E">
+      <w:pict w14:anchorId="59ECF291">
         <v:rect id="_x0000_s2135" style="position:absolute;margin-left:439.25pt;margin-top:4.4pt;width:42.8pt;height:11.45pt;z-index:251695104" o:allowincell="f" filled="f" stroked="f" strokeweight="1pt">
           <v:textbox style="mso-next-textbox:#_x0000_s2135" inset="0,0,0,0">
             <w:txbxContent>
@@ -37512,7 +36857,7 @@
       <w:rPr>
         <w:noProof/>
       </w:rPr>
-      <w:pict w14:anchorId="2F9FCBDC">
+      <w:pict w14:anchorId="72228FF8">
         <v:rect id="_x0000_s2136" style="position:absolute;margin-left:393pt;margin-top:4.4pt;width:35.45pt;height:13.85pt;z-index:251694080" o:allowincell="f" filled="f" stroked="f" strokeweight="1pt">
           <v:textbox style="mso-next-textbox:#_x0000_s2136" inset="0,0,0,0">
             <w:txbxContent>
@@ -37575,7 +36920,7 @@
       <w:rPr>
         <w:noProof/>
       </w:rPr>
-      <w:pict w14:anchorId="205C7A36">
+      <w:pict w14:anchorId="32FA217E">
         <v:rect id="_x0000_s2137" style="position:absolute;margin-left:-25.3pt;margin-top:4.4pt;width:48.5pt;height:14.6pt;z-index:251665408" o:allowincell="f" filled="f" stroked="f" strokeweight="1pt">
           <v:textbox style="mso-next-textbox:#_x0000_s2137" inset="1pt,1pt,1pt,1pt">
             <w:txbxContent>
@@ -37593,7 +36938,7 @@
       <w:rPr>
         <w:noProof/>
       </w:rPr>
-      <w:pict w14:anchorId="16C92CF1">
+      <w:pict w14:anchorId="40E3B71D">
         <v:line id="_x0000_s2138" style="position:absolute;z-index:251661312" from="348.05pt,4.25pt" to="490.6pt,4.45pt" o:allowincell="f" strokeweight="1pt">
           <v:stroke startarrowwidth="narrow" startarrowlength="short" endarrowwidth="narrow" endarrowlength="short"/>
         </v:line>
@@ -37613,7 +36958,7 @@
       <w:rPr>
         <w:noProof/>
       </w:rPr>
-      <w:pict w14:anchorId="3ECDE80A">
+      <w:pict w14:anchorId="7AF4B34A">
         <v:line id="_x0000_s2139" style="position:absolute;z-index:251698176" from="-29.5pt,3.75pt" to="157.15pt,3.9pt" o:allowincell="f" strokeweight="1pt">
           <v:stroke startarrowwidth="narrow" startarrowlength="short" endarrowwidth="narrow" endarrowlength="short"/>
         </v:line>
@@ -37623,7 +36968,7 @@
       <w:rPr>
         <w:noProof/>
       </w:rPr>
-      <w:pict w14:anchorId="7C4B9897">
+      <w:pict w14:anchorId="188F2355">
         <v:rect id="_x0000_s2140" style="position:absolute;margin-left:283.2pt;margin-top:8.85pt;width:43.25pt;height:11.75pt;z-index:251693056" o:allowincell="f" filled="f" stroked="f" strokeweight="1pt">
           <v:textbox style="mso-next-textbox:#_x0000_s2140" inset="0,0,0,0">
             <w:txbxContent>
@@ -37644,7 +36989,7 @@
       <w:rPr>
         <w:noProof/>
       </w:rPr>
-      <w:pict w14:anchorId="7B29CFFD">
+      <w:pict w14:anchorId="464B3AB0">
         <v:rect id="_x0000_s2141" style="position:absolute;margin-left:29.25pt;margin-top:0;width:64.85pt;height:14.45pt;z-index:251689984" o:allowincell="f" filled="f" stroked="f" strokeweight="1pt">
           <v:textbox style="mso-next-textbox:#_x0000_s2141" inset="0,0,0,0">
             <w:txbxContent>
@@ -37665,21 +37010,13 @@
       <w:rPr>
         <w:noProof/>
       </w:rPr>
-      <w:pict w14:anchorId="0E1D15EC">
+      <w:pict w14:anchorId="4F173E5D">
         <v:rect id="_x0000_s2142" style="position:absolute;margin-left:-28.15pt;margin-top:4.45pt;width:50.45pt;height:14.55pt;z-index:251666432" o:allowincell="f" filled="f" stroked="f" strokeweight="1pt">
           <v:textbox style="mso-next-textbox:#_x0000_s2142" inset="1pt,1pt,1pt,1pt">
             <w:txbxContent>
               <w:p>
                 <w:r>
-                  <w:t xml:space="preserve">  </w:t>
-                </w:r>
-                <w:proofErr w:type="gramStart"/>
-                <w:r>
-                  <w:t>Т.конт</w:t>
-                </w:r>
-                <w:proofErr w:type="gramEnd"/>
-                <w:r>
-                  <w:t>.</w:t>
+                  <w:t xml:space="preserve">  Т.конт.</w:t>
                 </w:r>
               </w:p>
             </w:txbxContent>
@@ -37691,7 +37028,7 @@
       <w:rPr>
         <w:noProof/>
       </w:rPr>
-      <w:pict w14:anchorId="0CDEBFB3">
+      <w:pict w14:anchorId="49C05A1D">
         <v:line id="_x0000_s2143" style="position:absolute;z-index:251660288" from="348.05pt,4.2pt" to="490.6pt,4.55pt" o:allowincell="f" strokeweight="2pt">
           <v:stroke startarrowwidth="narrow" startarrowlength="short" endarrowwidth="narrow" endarrowlength="short"/>
         </v:line>
@@ -37774,7 +37111,7 @@
       <w:rPr>
         <w:noProof/>
       </w:rPr>
-      <w:pict w14:anchorId="586CFC02">
+      <w:pict w14:anchorId="734DECB0">
         <v:rect id="_x0000_s2144" style="position:absolute;margin-left:23.15pt;margin-top:4.55pt;width:59.35pt;height:13.3pt;z-index:251691008" o:allowincell="f" filled="f" stroked="f" strokeweight="1pt">
           <v:textbox style="mso-next-textbox:#_x0000_s2144" inset="0,0,0,0">
             <w:txbxContent>
@@ -37795,7 +37132,7 @@
       <w:rPr>
         <w:noProof/>
       </w:rPr>
-      <w:pict w14:anchorId="680CCB97">
+      <w:pict w14:anchorId="0F7E1A32">
         <v:line id="_x0000_s2145" style="position:absolute;z-index:251676672" from="-28.9pt,3.85pt" to="157.15pt,4pt" o:allowincell="f" strokeweight="1pt">
           <v:stroke startarrowwidth="narrow" startarrowlength="short" endarrowwidth="narrow" endarrowlength="short"/>
         </v:line>
@@ -37805,21 +37142,13 @@
       <w:rPr>
         <w:noProof/>
       </w:rPr>
-      <w:pict w14:anchorId="4DEB4B27">
+      <w:pict w14:anchorId="73BFA62F">
         <v:rect id="_x0000_s2146" style="position:absolute;margin-left:-25.3pt;margin-top:4.55pt;width:49.9pt;height:14.55pt;z-index:251667456" o:allowincell="f" filled="f" stroked="f" strokeweight="1pt">
           <v:textbox style="mso-next-textbox:#_x0000_s2146" inset="1pt,1pt,1pt,1pt">
             <w:txbxContent>
               <w:p>
                 <w:r>
-                  <w:t xml:space="preserve"> </w:t>
-                </w:r>
-                <w:proofErr w:type="gramStart"/>
-                <w:r>
-                  <w:t>Н.конт</w:t>
-                </w:r>
-                <w:proofErr w:type="gramEnd"/>
-                <w:r>
-                  <w:t>.</w:t>
+                  <w:t xml:space="preserve"> Н.конт.</w:t>
                 </w:r>
               </w:p>
             </w:txbxContent>
@@ -37904,7 +37233,7 @@
       <w:rPr>
         <w:noProof/>
       </w:rPr>
-      <w:pict w14:anchorId="56AEF534">
+      <w:pict w14:anchorId="1A5757DB">
         <v:line id="_x0000_s2147" style="position:absolute;z-index:251697152" from="-29.7pt,3.95pt" to="157.15pt,4.1pt" o:allowincell="f" strokeweight="1pt">
           <v:stroke startarrowwidth="narrow" startarrowlength="short" endarrowwidth="narrow" endarrowlength="short"/>
         </v:line>
@@ -37914,7 +37243,7 @@
       <w:rPr>
         <w:noProof/>
       </w:rPr>
-      <w:pict w14:anchorId="1101A429">
+      <w:pict w14:anchorId="23D22CED">
         <v:rect id="_x0000_s2148" style="position:absolute;margin-left:23.15pt;margin-top:4.65pt;width:62.8pt;height:14.45pt;z-index:251692032" o:allowincell="f" filled="f" stroked="f" strokeweight="1pt">
           <v:textbox style="mso-next-textbox:#_x0000_s2148" inset="0,0,0,0">
             <w:txbxContent>
@@ -37935,7 +37264,7 @@
       <w:rPr>
         <w:noProof/>
       </w:rPr>
-      <w:pict w14:anchorId="07036B53">
+      <w:pict w14:anchorId="511234B2">
         <v:rect id="_x0000_s2149" style="position:absolute;margin-left:-28.15pt;margin-top:4.7pt;width:48.5pt;height:14.45pt;z-index:251668480" o:allowincell="f" filled="f" stroked="f" strokeweight="1pt">
           <v:textbox style="mso-next-textbox:#_x0000_s2149" inset="1pt,1pt,1pt,1pt">
             <w:txbxContent>
@@ -38047,7 +37376,7 @@
         <w:noProof/>
         <w:lang w:val="ru-RU"/>
       </w:rPr>
-      <w:pict w14:anchorId="29390BFF">
+      <w:pict w14:anchorId="427C7E22">
         <v:line id="_x0000_s2150" style="position:absolute;flip:x;z-index:251684864" from="-34.5pt,8.4pt" to="-27.25pt,15.65pt" o:allowincell="f" stroked="f" strokeweight="1pt">
           <v:stroke startarrowwidth="narrow" startarrowlength="short" endarrowwidth="narrow" endarrowlength="short"/>
         </v:line>
@@ -38058,7 +37387,7 @@
         <w:noProof/>
         <w:lang w:val="ru-RU"/>
       </w:rPr>
-      <w:pict w14:anchorId="0C8DFBFF">
+      <w:pict w14:anchorId="3CFFC6A7">
         <v:rect id="_x0000_s2151" style="position:absolute;margin-left:-22.55pt;margin-top:4.2pt;width:46.55pt;height:14.45pt;z-index:251657216;mso-position-horizontal-relative:margin" o:allowincell="f" filled="f" stroked="f" strokeweight="1pt">
           <v:textbox style="mso-next-textbox:#_x0000_s2151" inset="1pt,1pt,1pt,1pt">
             <w:txbxContent>
@@ -38088,7 +37417,7 @@
         <w:noProof/>
         <w:lang w:val="ru-RU"/>
       </w:rPr>
-      <w:pict w14:anchorId="3E092E9E">
+      <w:pict w14:anchorId="3B74C883">
         <v:line id="_x0000_s2152" style="position:absolute;z-index:251601920" from="-33.9pt,3.6pt" to="490.6pt,4.8pt" o:allowincell="f" strokeweight="2pt">
           <v:stroke startarrowwidth="narrow" startarrowlength="short" endarrowwidth="narrow" endarrowlength="short"/>
         </v:line>
@@ -38099,7 +37428,7 @@
         <w:noProof/>
         <w:lang w:val="ru-RU"/>
       </w:rPr>
-      <w:pict w14:anchorId="014E3A18">
+      <w:pict w14:anchorId="0A3D2D40">
         <v:rect id="_x0000_s2153" style="position:absolute;margin-left:192.8pt;margin-top:4.75pt;width:46.55pt;height:14.45pt;z-index:251658240;mso-position-horizontal-relative:margin" o:allowincell="f" filled="f" stroked="f" strokeweight="1pt">
           <v:textbox style="mso-next-textbox:#_x0000_s2153" inset="1pt,1pt,1pt,1pt">
             <w:txbxContent>
@@ -38129,7 +37458,7 @@
         <w:noProof/>
         <w:lang w:val="ru-RU"/>
       </w:rPr>
-      <w:pict w14:anchorId="31176444">
+      <w:pict w14:anchorId="67FD93B0">
         <v:rect id="_x0000_s2154" style="position:absolute;margin-left:367.7pt;margin-top:4.75pt;width:46.55pt;height:14.45pt;z-index:251659264;mso-position-horizontal-relative:margin" o:allowincell="f" filled="f" stroked="f" strokeweight="1pt">
           <v:textbox style="mso-next-textbox:#_x0000_s2154" inset="1pt,1pt,1pt,1pt">
             <w:txbxContent>
@@ -38187,7 +37516,7 @@
       <w:rPr>
         <w:noProof/>
       </w:rPr>
-      <w:pict w14:anchorId="1A481CA4">
+      <w:pict w14:anchorId="37F75135">
         <v:line id="_x0000_s2049" style="position:absolute;z-index:251604992" from="-64.4pt,356.2pt" to="-31.5pt,356.25pt" o:allowincell="f" strokeweight="2pt">
           <v:stroke startarrowwidth="narrow" startarrowlength="short" endarrowwidth="narrow" endarrowlength="short"/>
         </v:line>
@@ -38197,7 +37526,7 @@
       <w:rPr>
         <w:noProof/>
       </w:rPr>
-      <w:pict w14:anchorId="5B7F83C3">
+      <w:pict w14:anchorId="25F332B3">
         <v:line id="_x0000_s2050" style="position:absolute;flip:x y;z-index:251603968" from="-50.05pt,356.2pt" to="-49.85pt,785.1pt" o:allowincell="f" strokeweight="1pt">
           <v:stroke startarrowwidth="narrow" startarrowlength="short" endarrowwidth="narrow" endarrowlength="short"/>
         </v:line>
@@ -38207,7 +37536,7 @@
       <w:rPr>
         <w:noProof/>
       </w:rPr>
-      <w:pict w14:anchorId="45EEB4EB">
+      <w:pict w14:anchorId="7DECCBB3">
         <v:line id="_x0000_s2051" style="position:absolute;flip:x y;z-index:251602944" from="-64.15pt,357.1pt" to="-63.95pt,786pt" o:allowincell="f" strokeweight="2pt">
           <v:stroke startarrowwidth="narrow" startarrowlength="short" endarrowwidth="narrow" endarrowlength="short"/>
         </v:line>
@@ -38217,7 +37546,7 @@
       <w:rPr>
         <w:noProof/>
       </w:rPr>
-      <w:pict w14:anchorId="719F767B">
+      <w:pict w14:anchorId="004F8798">
         <v:line id="_x0000_s2052" style="position:absolute;flip:x;z-index:251606016" from="-64.65pt,721pt" to="-31.75pt,721.05pt" o:allowincell="f" strokeweight="1pt">
           <v:stroke startarrowwidth="narrow" startarrowlength="short" endarrowwidth="narrow" endarrowlength="short"/>
         </v:line>
@@ -38227,7 +37556,7 @@
       <w:rPr>
         <w:noProof/>
       </w:rPr>
-      <w:pict w14:anchorId="0D914818">
+      <w:pict w14:anchorId="0611858C">
         <v:line id="_x0000_s2053" style="position:absolute;flip:x;z-index:251607040" from="-64.65pt,626.95pt" to="-31.75pt,627pt" o:allowincell="f" strokeweight="1pt">
           <v:stroke startarrowwidth="narrow" startarrowlength="short" endarrowwidth="narrow" endarrowlength="short"/>
         </v:line>
@@ -38237,7 +37566,7 @@
       <w:rPr>
         <w:noProof/>
       </w:rPr>
-      <w:pict w14:anchorId="19877A7E">
+      <w:pict w14:anchorId="693D0F98">
         <v:line id="_x0000_s2054" style="position:absolute;flip:x;z-index:251608064" from="-64.65pt,555.7pt" to="-31.75pt,555.75pt" o:allowincell="f" strokeweight="1pt">
           <v:stroke startarrowwidth="narrow" startarrowlength="short" endarrowwidth="narrow" endarrowlength="short"/>
         </v:line>
@@ -38247,7 +37576,7 @@
       <w:rPr>
         <w:noProof/>
       </w:rPr>
-      <w:pict w14:anchorId="7D72E8F8">
+      <w:pict w14:anchorId="668C2A38">
         <v:line id="_x0000_s2055" style="position:absolute;flip:x;z-index:251609088" from="-64.65pt,461.65pt" to="-31.75pt,461.7pt" o:allowincell="f" strokeweight="1pt">
           <v:stroke startarrowwidth="narrow" startarrowlength="short" endarrowwidth="narrow" endarrowlength="short"/>
         </v:line>
@@ -38257,13 +37586,13 @@
       <w:rPr>
         <w:noProof/>
       </w:rPr>
-      <w:pict w14:anchorId="3C6070F3">
+      <w:pict w14:anchorId="2A3CA4E6">
         <v:rect id="_x0000_s2056" style="position:absolute;margin-left:-61.8pt;margin-top:470.2pt;width:10.95pt;height:76pt;z-index:251610112" o:allowincell="f" filled="f" stroked="f" strokeweight="2pt">
           <v:textbox style="mso-next-textbox:#_x0000_s2056" inset="0,0,0,0">
             <w:txbxContent>
               <w:p>
                 <w:r>
-                  <w:object w:dxaOrig="219" w:dyaOrig="1520" w14:anchorId="42D104DB">
+                  <w:object w:dxaOrig="219" w:dyaOrig="1520" w14:anchorId="2539C923">
                     <v:shapetype id="_x0000_t75" coordsize="21600,21600" o:spt="75" o:preferrelative="t" path="m@4@5l@4@11@9@11@9@5xe" filled="f" stroked="f">
                       <v:stroke joinstyle="miter"/>
                       <v:formulas>
@@ -38286,7 +37615,7 @@
                     <v:shape id="_x0000_i1030" type="#_x0000_t75" style="width:11pt;height:76pt" fillcolor="window">
                       <v:imagedata r:id="rId1" o:title=""/>
                     </v:shape>
-                    <o:OLEObject Type="Embed" ProgID="Unknown" ShapeID="_x0000_i1030" DrawAspect="Content" ObjectID="_1820993954" r:id="rId2">
+                    <o:OLEObject Type="Embed" ProgID="Unknown" ShapeID="_x0000_i1030" DrawAspect="Content" ObjectID="_1821012688" r:id="rId2">
                       <o:FieldCodes>\s</o:FieldCodes>
                     </o:OLEObject>
                   </w:object>
@@ -38301,17 +37630,17 @@
       <w:rPr>
         <w:noProof/>
       </w:rPr>
-      <w:pict w14:anchorId="5AD9E1AF">
+      <w:pict w14:anchorId="738EDD60">
         <v:rect id="_x0000_s2057" style="position:absolute;margin-left:-61.65pt;margin-top:570.1pt;width:8.65pt;height:43.95pt;z-index:251611136" o:allowincell="f" filled="f" stroked="f" strokeweight="2pt">
           <v:textbox style="mso-next-textbox:#_x0000_s2057" inset="0,0,0,0">
             <w:txbxContent>
               <w:p>
                 <w:r>
-                  <w:object w:dxaOrig="143" w:dyaOrig="879" w14:anchorId="67B4138F">
+                  <w:object w:dxaOrig="143" w:dyaOrig="879" w14:anchorId="34E60EDE">
                     <v:shape id="_x0000_i1031" type="#_x0000_t75" style="width:7pt;height:44pt" fillcolor="window">
                       <v:imagedata r:id="rId3" o:title=""/>
                     </v:shape>
-                    <o:OLEObject Type="Embed" ProgID="Unknown" ShapeID="_x0000_i1031" DrawAspect="Content" ObjectID="_1820993955" r:id="rId4">
+                    <o:OLEObject Type="Embed" ProgID="Unknown" ShapeID="_x0000_i1031" DrawAspect="Content" ObjectID="_1821012689" r:id="rId4">
                       <o:FieldCodes>\s</o:FieldCodes>
                     </o:OLEObject>
                   </w:object>
@@ -38326,17 +37655,17 @@
       <w:rPr>
         <w:noProof/>
       </w:rPr>
-      <w:pict w14:anchorId="73B3D462">
+      <w:pict w14:anchorId="4ACF9333">
         <v:rect id="_x0000_s2058" style="position:absolute;margin-left:-61.3pt;margin-top:641.2pt;width:8.65pt;height:71.3pt;z-index:251612160" o:allowincell="f" filled="f" stroked="f" strokeweight="2pt">
           <v:textbox style="mso-next-textbox:#_x0000_s2058" inset="0,0,0,0">
             <w:txbxContent>
               <w:p>
                 <w:r>
-                  <w:object w:dxaOrig="172" w:dyaOrig="1426" w14:anchorId="025F322A">
+                  <w:object w:dxaOrig="172" w:dyaOrig="1426" w14:anchorId="78D53B9A">
                     <v:shape id="_x0000_i1032" type="#_x0000_t75" style="width:8.5pt;height:71.5pt" fillcolor="window">
                       <v:imagedata r:id="rId5" o:title=""/>
                     </v:shape>
-                    <o:OLEObject Type="Embed" ProgID="Unknown" ShapeID="_x0000_i1032" DrawAspect="Content" ObjectID="_1820993956" r:id="rId6">
+                    <o:OLEObject Type="Embed" ProgID="Unknown" ShapeID="_x0000_i1032" DrawAspect="Content" ObjectID="_1821012690" r:id="rId6">
                       <o:FieldCodes>\s</o:FieldCodes>
                     </o:OLEObject>
                   </w:object>
@@ -38351,17 +37680,17 @@
       <w:rPr>
         <w:noProof/>
       </w:rPr>
-      <w:pict w14:anchorId="54E79D53">
+      <w:pict w14:anchorId="184EF7F4">
         <v:rect id="_x0000_s2059" style="position:absolute;margin-left:-61.3pt;margin-top:722.65pt;width:9.55pt;height:58.05pt;z-index:251613184" o:allowincell="f" filled="f" stroked="f" strokeweight="2pt">
           <v:textbox style="mso-next-textbox:#_x0000_s2059" inset="0,0,0,0">
             <w:txbxContent>
               <w:p>
                 <w:r>
-                  <w:object w:dxaOrig="191" w:dyaOrig="1161" w14:anchorId="1914273D">
+                  <w:object w:dxaOrig="191" w:dyaOrig="1161" w14:anchorId="275C84CC">
                     <v:shape id="_x0000_i1033" type="#_x0000_t75" style="width:9.5pt;height:58pt" fillcolor="window">
                       <v:imagedata r:id="rId7" o:title=""/>
                     </v:shape>
-                    <o:OLEObject Type="Embed" ProgID="Unknown" ShapeID="_x0000_i1033" DrawAspect="Content" ObjectID="_1820993957" r:id="rId8">
+                    <o:OLEObject Type="Embed" ProgID="Unknown" ShapeID="_x0000_i1033" DrawAspect="Content" ObjectID="_1821012691" r:id="rId8">
                       <o:FieldCodes>\s</o:FieldCodes>
                     </o:OLEObject>
                   </w:object>
@@ -38376,17 +37705,17 @@
       <w:rPr>
         <w:noProof/>
       </w:rPr>
-      <w:pict w14:anchorId="548B5E61">
+      <w:pict w14:anchorId="288AF8C0">
         <v:rect id="_x0000_s2060" style="position:absolute;margin-left:-61.65pt;margin-top:382.9pt;width:8.65pt;height:71.3pt;z-index:251614208" o:allowincell="f" filled="f" stroked="f" strokeweight="2pt">
           <v:textbox style="mso-next-textbox:#_x0000_s2060" inset="0,0,0,0">
             <w:txbxContent>
               <w:p>
                 <w:r>
-                  <w:object w:dxaOrig="172" w:dyaOrig="1426" w14:anchorId="3532088F">
+                  <w:object w:dxaOrig="172" w:dyaOrig="1426" w14:anchorId="235F57B5">
                     <v:shape id="_x0000_i1034" type="#_x0000_t75" style="width:8.5pt;height:71.5pt" fillcolor="window">
                       <v:imagedata r:id="rId5" o:title=""/>
                     </v:shape>
-                    <o:OLEObject Type="Embed" ProgID="Unknown" ShapeID="_x0000_i1034" DrawAspect="Content" ObjectID="_1820993958" r:id="rId9">
+                    <o:OLEObject Type="Embed" ProgID="Unknown" ShapeID="_x0000_i1034" DrawAspect="Content" ObjectID="_1821012692" r:id="rId9">
                       <o:FieldCodes>\s</o:FieldCodes>
                     </o:OLEObject>
                   </w:object>
@@ -38401,7 +37730,7 @@
       <w:rPr>
         <w:noProof/>
       </w:rPr>
-      <w:pict w14:anchorId="01B0984B">
+      <w:pict w14:anchorId="76759E8F">
         <v:line id="_x0000_s2061" style="position:absolute;flip:x;z-index:251615232" from="-62.3pt,785.8pt" to="-32.7pt,785.95pt" o:allowincell="f" strokeweight="2pt">
           <v:stroke startarrowwidth="narrow" startarrowlength="short" endarrowwidth="narrow" endarrowlength="short"/>
         </v:line>
@@ -38411,7 +37740,7 @@
       <w:rPr>
         <w:noProof/>
       </w:rPr>
-      <w:pict w14:anchorId="6ECF1BAF">
+      <w:pict w14:anchorId="1950D8BA">
         <v:line id="_x0000_s2062" style="position:absolute;z-index:251618304" from="490.8pt,-2.9pt" to="490.85pt,785.35pt" o:allowincell="f" strokeweight="2pt">
           <v:stroke startarrowwidth="narrow" startarrowlength="short" endarrowwidth="narrow" endarrowlength="short"/>
         </v:line>
@@ -38421,7 +37750,7 @@
       <w:rPr>
         <w:noProof/>
       </w:rPr>
-      <w:pict w14:anchorId="1A65E963">
+      <w:pict w14:anchorId="4D9705F3">
         <v:line id="_x0000_s2063" style="position:absolute;z-index:251616256" from="-31pt,-2.9pt" to="490.6pt,-2.85pt" o:allowincell="f" strokeweight="2pt">
           <v:stroke startarrowwidth="narrow" startarrowlength="short" endarrowwidth="narrow" endarrowlength="short"/>
         </v:line>
@@ -38431,7 +37760,7 @@
       <w:rPr>
         <w:noProof/>
       </w:rPr>
-      <w:pict w14:anchorId="52B7393B">
+      <w:pict w14:anchorId="35CC25D4">
         <v:line id="_x0000_s2064" style="position:absolute;flip:x;z-index:251617280" from="-31.2pt,-2.65pt" to="-30.85pt,786.25pt" o:allowincell="f" strokeweight="2pt">
           <v:stroke startarrowwidth="narrow" startarrowlength="short" endarrowwidth="narrow" endarrowlength="short"/>
         </v:line>
@@ -38451,7 +37780,7 @@
       <w:rPr>
         <w:noProof/>
       </w:rPr>
-      <w:pict w14:anchorId="47D9D08E">
+      <w:pict w14:anchorId="156AEE8F">
         <v:line id="_x0000_s2086" style="position:absolute;z-index:251655168" from="-28.15pt,-8.6pt" to="490.6pt,-8.55pt" o:allowincell="f" strokeweight="2pt">
           <v:stroke startarrowwidth="narrow" startarrowlength="short" endarrowwidth="narrow" endarrowlength="short"/>
         </v:line>
@@ -38461,7 +37790,7 @@
       <w:rPr>
         <w:noProof/>
       </w:rPr>
-      <w:pict w14:anchorId="0A22BB78">
+      <w:pict w14:anchorId="424EA4EA">
         <v:line id="_x0000_s2087" style="position:absolute;z-index:251656192" from="490.55pt,-8.35pt" to="490.85pt,785.35pt" o:allowincell="f" strokeweight="2pt">
           <v:stroke startarrowwidth="narrow" startarrowlength="short" endarrowwidth="narrow" endarrowlength="short"/>
         </v:line>
@@ -38471,7 +37800,7 @@
       <w:rPr>
         <w:noProof/>
       </w:rPr>
-      <w:pict w14:anchorId="717EA2F0">
+      <w:pict w14:anchorId="5E196AFD">
         <v:line id="_x0000_s2088" style="position:absolute;z-index:251640832" from="-29.35pt,-8.35pt" to="-28.75pt,786.55pt" o:allowincell="f" strokeweight="2pt">
           <v:stroke startarrowwidth="narrow" startarrowlength="short" endarrowwidth="narrow" endarrowlength="short"/>
         </v:line>
@@ -38481,7 +37810,7 @@
       <w:rPr>
         <w:noProof/>
       </w:rPr>
-      <w:pict w14:anchorId="223DC1CF">
+      <w:pict w14:anchorId="102A5EC7">
         <v:line id="_x0000_s2089" style="position:absolute;flip:y;z-index:251641856" from="-63.8pt,356.2pt" to="-63.45pt,787.05pt" o:allowincell="f" strokeweight="2pt">
           <v:stroke startarrowwidth="narrow" startarrowlength="short" endarrowwidth="narrow" endarrowlength="short"/>
         </v:line>
@@ -38491,7 +37820,7 @@
       <w:rPr>
         <w:noProof/>
       </w:rPr>
-      <w:pict w14:anchorId="3640D5FA">
+      <w:pict w14:anchorId="4482BD3A">
         <v:line id="_x0000_s2090" style="position:absolute;z-index:251642880" from="-62.85pt,355.3pt" to="-31.45pt,355.35pt" o:allowincell="f" strokeweight="2pt">
           <v:stroke startarrowwidth="narrow" startarrowlength="short" endarrowwidth="narrow" endarrowlength="short"/>
         </v:line>
@@ -38501,7 +37830,7 @@
       <w:rPr>
         <w:noProof/>
       </w:rPr>
-      <w:pict w14:anchorId="705D9F00">
+      <w:pict w14:anchorId="66A2381A">
         <v:line id="_x0000_s2091" style="position:absolute;flip:y;z-index:251643904" from="-49.5pt,355.4pt" to="-49.15pt,786.25pt" o:allowincell="f" strokeweight="1pt">
           <v:stroke startarrowwidth="narrow" startarrowlength="short" endarrowwidth="narrow" endarrowlength="short"/>
         </v:line>
@@ -38511,7 +37840,7 @@
       <w:rPr>
         <w:noProof/>
       </w:rPr>
-      <w:pict w14:anchorId="52A9B245">
+      <w:pict w14:anchorId="784F3C12">
         <v:line id="_x0000_s2092" style="position:absolute;flip:x;z-index:251644928" from="-62.35pt,716.45pt" to="-29.65pt,716.5pt" o:allowincell="f" strokeweight="1pt">
           <v:stroke startarrowwidth="narrow" startarrowlength="short" endarrowwidth="narrow" endarrowlength="short"/>
         </v:line>
@@ -38521,7 +37850,7 @@
       <w:rPr>
         <w:noProof/>
       </w:rPr>
-      <w:pict w14:anchorId="5328D0DD">
+      <w:pict w14:anchorId="12C07DB2">
         <v:line id="_x0000_s2093" style="position:absolute;flip:x;z-index:251645952" from="-62.85pt,626.55pt" to="-30.15pt,626.6pt" o:allowincell="f" strokeweight="1pt">
           <v:stroke startarrowwidth="narrow" startarrowlength="short" endarrowwidth="narrow" endarrowlength="short"/>
         </v:line>
@@ -38531,7 +37860,7 @@
       <w:rPr>
         <w:noProof/>
       </w:rPr>
-      <w:pict w14:anchorId="5FE19948">
+      <w:pict w14:anchorId="7DA2D294">
         <v:line id="_x0000_s2094" style="position:absolute;flip:x;z-index:251646976" from="-62.85pt,553.65pt" to="-28.15pt,553.7pt" o:allowincell="f" strokeweight="1pt">
           <v:stroke startarrowwidth="narrow" startarrowlength="short" endarrowwidth="narrow" endarrowlength="short"/>
         </v:line>
@@ -38541,7 +37870,7 @@
       <w:rPr>
         <w:noProof/>
       </w:rPr>
-      <w:pict w14:anchorId="6CC247AE">
+      <w:pict w14:anchorId="6A756B74">
         <v:line id="_x0000_s2095" style="position:absolute;flip:x;z-index:251648000" from="-62.85pt,460.9pt" to="-30.15pt,460.95pt" o:allowincell="f" strokeweight="1pt">
           <v:stroke startarrowwidth="narrow" startarrowlength="short" endarrowwidth="narrow" endarrowlength="short"/>
         </v:line>
@@ -38551,13 +37880,13 @@
       <w:rPr>
         <w:noProof/>
       </w:rPr>
-      <w:pict w14:anchorId="7444C6F5">
+      <w:pict w14:anchorId="35A82C5D">
         <v:rect id="_x0000_s2096" style="position:absolute;margin-left:-61.25pt;margin-top:468.1pt;width:10.95pt;height:76pt;z-index:251649024" o:allowincell="f" filled="f" stroked="f" strokeweight="2pt">
           <v:textbox style="mso-next-textbox:#_x0000_s2096" inset="0,0,0,0">
             <w:txbxContent>
               <w:p>
                 <w:r>
-                  <w:object w:dxaOrig="219" w:dyaOrig="1520" w14:anchorId="5B7F25AC">
+                  <w:object w:dxaOrig="219" w:dyaOrig="1520" w14:anchorId="1BB48D2D">
                     <v:shapetype id="_x0000_t75" coordsize="21600,21600" o:spt="75" o:preferrelative="t" path="m@4@5l@4@11@9@11@9@5xe" filled="f" stroked="f">
                       <v:stroke joinstyle="miter"/>
                       <v:formulas>
@@ -38580,7 +37909,7 @@
                     <v:shape id="_x0000_i1025" type="#_x0000_t75" style="width:11pt;height:76pt" fillcolor="window">
                       <v:imagedata r:id="rId1" o:title=""/>
                     </v:shape>
-                    <o:OLEObject Type="Embed" ProgID="Unknown" ShapeID="_x0000_i1025" DrawAspect="Content" ObjectID="_1820993959" r:id="rId2">
+                    <o:OLEObject Type="Embed" ProgID="Unknown" ShapeID="_x0000_i1025" DrawAspect="Content" ObjectID="_1821012693" r:id="rId2">
                       <o:FieldCodes>\s</o:FieldCodes>
                     </o:OLEObject>
                   </w:object>
@@ -38595,17 +37924,17 @@
       <w:rPr>
         <w:noProof/>
       </w:rPr>
-      <w:pict w14:anchorId="0D91A2D0">
+      <w:pict w14:anchorId="0FBAC2DB">
         <v:rect id="_x0000_s2097" style="position:absolute;margin-left:-61.25pt;margin-top:568.95pt;width:8.65pt;height:43.95pt;z-index:251650048" o:allowincell="f" filled="f" stroked="f" strokeweight="2pt">
           <v:textbox style="mso-next-textbox:#_x0000_s2097" inset="0,0,0,0">
             <w:txbxContent>
               <w:p>
                 <w:r>
-                  <w:object w:dxaOrig="143" w:dyaOrig="879" w14:anchorId="37D51B84">
+                  <w:object w:dxaOrig="143" w:dyaOrig="879" w14:anchorId="7898C9B1">
                     <v:shape id="_x0000_i1026" type="#_x0000_t75" style="width:7pt;height:44pt" fillcolor="window">
                       <v:imagedata r:id="rId3" o:title=""/>
                     </v:shape>
-                    <o:OLEObject Type="Embed" ProgID="Unknown" ShapeID="_x0000_i1026" DrawAspect="Content" ObjectID="_1820993960" r:id="rId4">
+                    <o:OLEObject Type="Embed" ProgID="Unknown" ShapeID="_x0000_i1026" DrawAspect="Content" ObjectID="_1821012694" r:id="rId4">
                       <o:FieldCodes>\s</o:FieldCodes>
                     </o:OLEObject>
                   </w:object>
@@ -38620,17 +37949,17 @@
       <w:rPr>
         <w:noProof/>
       </w:rPr>
-      <w:pict w14:anchorId="271FB824">
+      <w:pict w14:anchorId="0AD20196">
         <v:rect id="_x0000_s2098" style="position:absolute;margin-left:-60.75pt;margin-top:640.9pt;width:8.65pt;height:71.3pt;z-index:251651072" o:allowincell="f" filled="f" stroked="f" strokeweight="2pt">
           <v:textbox style="mso-next-textbox:#_x0000_s2098" inset="0,0,0,0">
             <w:txbxContent>
               <w:p>
                 <w:r>
-                  <w:object w:dxaOrig="172" w:dyaOrig="1426" w14:anchorId="058D5D3D">
+                  <w:object w:dxaOrig="172" w:dyaOrig="1426" w14:anchorId="187E7D0B">
                     <v:shape id="_x0000_i1027" type="#_x0000_t75" style="width:8.5pt;height:71.5pt" fillcolor="window">
                       <v:imagedata r:id="rId5" o:title=""/>
                     </v:shape>
-                    <o:OLEObject Type="Embed" ProgID="Unknown" ShapeID="_x0000_i1027" DrawAspect="Content" ObjectID="_1820993961" r:id="rId6">
+                    <o:OLEObject Type="Embed" ProgID="Unknown" ShapeID="_x0000_i1027" DrawAspect="Content" ObjectID="_1821012695" r:id="rId6">
                       <o:FieldCodes>\s</o:FieldCodes>
                     </o:OLEObject>
                   </w:object>
@@ -38645,17 +37974,17 @@
       <w:rPr>
         <w:noProof/>
       </w:rPr>
-      <w:pict w14:anchorId="06E807DC">
+      <w:pict w14:anchorId="3593898C">
         <v:rect id="_x0000_s2099" style="position:absolute;margin-left:-60.6pt;margin-top:721.8pt;width:9.55pt;height:58.05pt;z-index:251652096" o:allowincell="f" filled="f" stroked="f" strokeweight="2pt">
           <v:textbox style="mso-next-textbox:#_x0000_s2099" inset="0,0,0,0">
             <w:txbxContent>
               <w:p>
                 <w:r>
-                  <w:object w:dxaOrig="191" w:dyaOrig="1161" w14:anchorId="1B3EAF2D">
+                  <w:object w:dxaOrig="191" w:dyaOrig="1161" w14:anchorId="478FDEA5">
                     <v:shape id="_x0000_i1028" type="#_x0000_t75" style="width:9.5pt;height:58pt" fillcolor="window">
                       <v:imagedata r:id="rId7" o:title=""/>
                     </v:shape>
-                    <o:OLEObject Type="Embed" ProgID="Unknown" ShapeID="_x0000_i1028" DrawAspect="Content" ObjectID="_1820993962" r:id="rId8">
+                    <o:OLEObject Type="Embed" ProgID="Unknown" ShapeID="_x0000_i1028" DrawAspect="Content" ObjectID="_1821012696" r:id="rId8">
                       <o:FieldCodes>\s</o:FieldCodes>
                     </o:OLEObject>
                   </w:object>
@@ -38670,17 +37999,17 @@
       <w:rPr>
         <w:noProof/>
       </w:rPr>
-      <w:pict w14:anchorId="0E82410A">
+      <w:pict w14:anchorId="78108038">
         <v:rect id="_x0000_s2100" style="position:absolute;margin-left:-60.75pt;margin-top:381.75pt;width:8.65pt;height:71.3pt;z-index:251653120" o:allowincell="f" filled="f" stroked="f" strokeweight="2pt">
           <v:textbox style="mso-next-textbox:#_x0000_s2100" inset="0,0,0,0">
             <w:txbxContent>
               <w:p>
                 <w:r>
-                  <w:object w:dxaOrig="172" w:dyaOrig="1426" w14:anchorId="4ED305CC">
+                  <w:object w:dxaOrig="172" w:dyaOrig="1426" w14:anchorId="755D3D00">
                     <v:shape id="_x0000_i1029" type="#_x0000_t75" style="width:8.5pt;height:71.5pt" fillcolor="window">
                       <v:imagedata r:id="rId5" o:title=""/>
                     </v:shape>
-                    <o:OLEObject Type="Embed" ProgID="Unknown" ShapeID="_x0000_i1029" DrawAspect="Content" ObjectID="_1820993963" r:id="rId9">
+                    <o:OLEObject Type="Embed" ProgID="Unknown" ShapeID="_x0000_i1029" DrawAspect="Content" ObjectID="_1821012697" r:id="rId9">
                       <o:FieldCodes>\s</o:FieldCodes>
                     </o:OLEObject>
                   </w:object>
@@ -38695,7 +38024,7 @@
       <w:rPr>
         <w:noProof/>
       </w:rPr>
-      <w:pict w14:anchorId="3605E65D">
+      <w:pict w14:anchorId="2C13E5AC">
         <v:line id="_x0000_s2101" style="position:absolute;flip:x;z-index:251654144" from="-62.35pt,785.65pt" to="-29.65pt,785.7pt" o:allowincell="f" strokeweight="2pt">
           <v:stroke startarrowwidth="narrow" startarrowlength="short" endarrowwidth="narrow" endarrowlength="short"/>
         </v:line>
@@ -43219,154 +42548,154 @@
       </w:rPr>
     </w:lvl>
   </w:abstractNum>
-  <w:num w:numId="1" w16cid:durableId="2056810046">
+  <w:num w:numId="1" w16cid:durableId="2074350116">
     <w:abstractNumId w:val="0"/>
   </w:num>
-  <w:num w:numId="2" w16cid:durableId="122039824">
+  <w:num w:numId="2" w16cid:durableId="881091784">
     <w:abstractNumId w:val="3"/>
   </w:num>
-  <w:num w:numId="3" w16cid:durableId="1195533083">
+  <w:num w:numId="3" w16cid:durableId="234632319">
     <w:abstractNumId w:val="31"/>
   </w:num>
-  <w:num w:numId="4" w16cid:durableId="1535192300">
+  <w:num w:numId="4" w16cid:durableId="464587100">
     <w:abstractNumId w:val="14"/>
   </w:num>
-  <w:num w:numId="5" w16cid:durableId="124474711">
+  <w:num w:numId="5" w16cid:durableId="1170873659">
     <w:abstractNumId w:val="24"/>
   </w:num>
-  <w:num w:numId="6" w16cid:durableId="1067722819">
+  <w:num w:numId="6" w16cid:durableId="344021599">
     <w:abstractNumId w:val="39"/>
   </w:num>
-  <w:num w:numId="7" w16cid:durableId="1594899432">
+  <w:num w:numId="7" w16cid:durableId="1050151902">
     <w:abstractNumId w:val="5"/>
   </w:num>
-  <w:num w:numId="8" w16cid:durableId="106240171">
+  <w:num w:numId="8" w16cid:durableId="1684550715">
     <w:abstractNumId w:val="11"/>
   </w:num>
-  <w:num w:numId="9" w16cid:durableId="284120509">
+  <w:num w:numId="9" w16cid:durableId="1966502430">
     <w:abstractNumId w:val="25"/>
   </w:num>
-  <w:num w:numId="10" w16cid:durableId="1781219588">
+  <w:num w:numId="10" w16cid:durableId="1272205224">
     <w:abstractNumId w:val="36"/>
   </w:num>
-  <w:num w:numId="11" w16cid:durableId="1818955981">
+  <w:num w:numId="11" w16cid:durableId="488443117">
     <w:abstractNumId w:val="15"/>
   </w:num>
-  <w:num w:numId="12" w16cid:durableId="873346181">
+  <w:num w:numId="12" w16cid:durableId="325013307">
     <w:abstractNumId w:val="44"/>
   </w:num>
-  <w:num w:numId="13" w16cid:durableId="120927184">
+  <w:num w:numId="13" w16cid:durableId="1491824610">
     <w:abstractNumId w:val="41"/>
   </w:num>
-  <w:num w:numId="14" w16cid:durableId="37121760">
+  <w:num w:numId="14" w16cid:durableId="334916696">
     <w:abstractNumId w:val="42"/>
   </w:num>
-  <w:num w:numId="15" w16cid:durableId="1373308507">
+  <w:num w:numId="15" w16cid:durableId="719089440">
     <w:abstractNumId w:val="43"/>
   </w:num>
-  <w:num w:numId="16" w16cid:durableId="87430452">
+  <w:num w:numId="16" w16cid:durableId="1646357074">
     <w:abstractNumId w:val="8"/>
   </w:num>
-  <w:num w:numId="17" w16cid:durableId="407967392">
+  <w:num w:numId="17" w16cid:durableId="416947629">
     <w:abstractNumId w:val="17"/>
   </w:num>
-  <w:num w:numId="18" w16cid:durableId="684862594">
+  <w:num w:numId="18" w16cid:durableId="866403983">
     <w:abstractNumId w:val="49"/>
   </w:num>
-  <w:num w:numId="19" w16cid:durableId="612590968">
+  <w:num w:numId="19" w16cid:durableId="636567093">
     <w:abstractNumId w:val="23"/>
   </w:num>
-  <w:num w:numId="20" w16cid:durableId="1751926594">
+  <w:num w:numId="20" w16cid:durableId="645008173">
     <w:abstractNumId w:val="9"/>
   </w:num>
-  <w:num w:numId="21" w16cid:durableId="2064283429">
+  <w:num w:numId="21" w16cid:durableId="1923291723">
     <w:abstractNumId w:val="45"/>
   </w:num>
-  <w:num w:numId="22" w16cid:durableId="214894341">
+  <w:num w:numId="22" w16cid:durableId="1842623037">
     <w:abstractNumId w:val="18"/>
   </w:num>
-  <w:num w:numId="23" w16cid:durableId="87043133">
+  <w:num w:numId="23" w16cid:durableId="27728477">
     <w:abstractNumId w:val="22"/>
   </w:num>
-  <w:num w:numId="24" w16cid:durableId="1825930446">
+  <w:num w:numId="24" w16cid:durableId="472260015">
     <w:abstractNumId w:val="35"/>
   </w:num>
-  <w:num w:numId="25" w16cid:durableId="1252549485">
+  <w:num w:numId="25" w16cid:durableId="177740551">
     <w:abstractNumId w:val="40"/>
   </w:num>
-  <w:num w:numId="26" w16cid:durableId="644042615">
+  <w:num w:numId="26" w16cid:durableId="159666250">
     <w:abstractNumId w:val="38"/>
   </w:num>
-  <w:num w:numId="27" w16cid:durableId="1581014351">
+  <w:num w:numId="27" w16cid:durableId="1679886890">
     <w:abstractNumId w:val="16"/>
   </w:num>
-  <w:num w:numId="28" w16cid:durableId="1723167228">
+  <w:num w:numId="28" w16cid:durableId="436870263">
     <w:abstractNumId w:val="19"/>
   </w:num>
-  <w:num w:numId="29" w16cid:durableId="629288990">
+  <w:num w:numId="29" w16cid:durableId="867066344">
     <w:abstractNumId w:val="32"/>
   </w:num>
-  <w:num w:numId="30" w16cid:durableId="823619660">
+  <w:num w:numId="30" w16cid:durableId="1532180248">
     <w:abstractNumId w:val="30"/>
   </w:num>
-  <w:num w:numId="31" w16cid:durableId="1928154807">
+  <w:num w:numId="31" w16cid:durableId="1693677952">
     <w:abstractNumId w:val="46"/>
   </w:num>
-  <w:num w:numId="32" w16cid:durableId="299383306">
+  <w:num w:numId="32" w16cid:durableId="99112428">
     <w:abstractNumId w:val="47"/>
   </w:num>
-  <w:num w:numId="33" w16cid:durableId="1525289522">
+  <w:num w:numId="33" w16cid:durableId="108864771">
     <w:abstractNumId w:val="27"/>
   </w:num>
-  <w:num w:numId="34" w16cid:durableId="1145926031">
+  <w:num w:numId="34" w16cid:durableId="618143408">
     <w:abstractNumId w:val="37"/>
   </w:num>
-  <w:num w:numId="35" w16cid:durableId="1545798491">
+  <w:num w:numId="35" w16cid:durableId="1890142943">
     <w:abstractNumId w:val="48"/>
   </w:num>
-  <w:num w:numId="36" w16cid:durableId="1972437565">
+  <w:num w:numId="36" w16cid:durableId="593172884">
     <w:abstractNumId w:val="12"/>
   </w:num>
-  <w:num w:numId="37" w16cid:durableId="359167878">
+  <w:num w:numId="37" w16cid:durableId="1792238196">
     <w:abstractNumId w:val="10"/>
   </w:num>
-  <w:num w:numId="38" w16cid:durableId="726077315">
+  <w:num w:numId="38" w16cid:durableId="1228880799">
     <w:abstractNumId w:val="34"/>
   </w:num>
-  <w:num w:numId="39" w16cid:durableId="1060909263">
+  <w:num w:numId="39" w16cid:durableId="255598966">
     <w:abstractNumId w:val="28"/>
   </w:num>
-  <w:num w:numId="40" w16cid:durableId="1033113522">
+  <w:num w:numId="40" w16cid:durableId="1574393505">
     <w:abstractNumId w:val="6"/>
   </w:num>
-  <w:num w:numId="41" w16cid:durableId="1431585679">
+  <w:num w:numId="41" w16cid:durableId="433206837">
     <w:abstractNumId w:val="1"/>
   </w:num>
-  <w:num w:numId="42" w16cid:durableId="2143111759">
+  <w:num w:numId="42" w16cid:durableId="1426414051">
     <w:abstractNumId w:val="2"/>
   </w:num>
-  <w:num w:numId="43" w16cid:durableId="1845584587">
+  <w:num w:numId="43" w16cid:durableId="453061760">
     <w:abstractNumId w:val="26"/>
   </w:num>
-  <w:num w:numId="44" w16cid:durableId="1352488180">
+  <w:num w:numId="44" w16cid:durableId="1403288057">
     <w:abstractNumId w:val="13"/>
   </w:num>
-  <w:num w:numId="45" w16cid:durableId="1852529259">
+  <w:num w:numId="45" w16cid:durableId="316342934">
     <w:abstractNumId w:val="20"/>
   </w:num>
-  <w:num w:numId="46" w16cid:durableId="2038919315">
+  <w:num w:numId="46" w16cid:durableId="1637370712">
     <w:abstractNumId w:val="7"/>
   </w:num>
-  <w:num w:numId="47" w16cid:durableId="187764487">
+  <w:num w:numId="47" w16cid:durableId="606044004">
     <w:abstractNumId w:val="29"/>
   </w:num>
-  <w:num w:numId="48" w16cid:durableId="908538950">
+  <w:num w:numId="48" w16cid:durableId="5786998">
     <w:abstractNumId w:val="33"/>
   </w:num>
-  <w:num w:numId="49" w16cid:durableId="432406763">
+  <w:num w:numId="49" w16cid:durableId="1895655054">
     <w:abstractNumId w:val="21"/>
   </w:num>
-  <w:num w:numId="50" w16cid:durableId="1438865756">
+  <w:num w:numId="50" w16cid:durableId="497769269">
     <w:abstractNumId w:val="4"/>
   </w:num>
 </w:numbering>
